--- a/Рабочая тетрадь Исмаилов/Рабочая тетрадь - семинар 2-3.docx
+++ b/Рабочая тетрадь Исмаилов/Рабочая тетрадь - семинар 2-3.docx
@@ -127,6 +127,7 @@
           <w:szCs w:val="28"/>
         </w:rPr>
       </w:pPr>
+      <w:proofErr w:type="spellStart"/>
       <w:r>
         <w:rPr>
           <w:rFonts w:ascii="Times New Roman" w:hAnsi="Times New Roman" w:cs="Times New Roman"/>
@@ -147,6 +148,7 @@
         </w:rPr>
         <w:t>d</w:t>
       </w:r>
+      <w:proofErr w:type="spellEnd"/>
       <w:r>
         <w:rPr>
           <w:rFonts w:ascii="Times New Roman" w:hAnsi="Times New Roman" w:cs="Times New Roman"/>
@@ -560,7 +562,7 @@
           <w:szCs w:val="28"/>
           <w:u w:val="single"/>
         </w:rPr>
-        <w:t>152,4</w:t>
+        <w:t>120</w:t>
       </w:r>
       <w:r>
         <w:rPr>
@@ -610,7 +612,7 @@
           <w:szCs w:val="28"/>
           <w:u w:val="single"/>
         </w:rPr>
-        <w:t>101,6</w:t>
+        <w:t>100</w:t>
       </w:r>
       <w:r>
         <w:rPr>
@@ -724,6 +726,7 @@
         </w:rPr>
         <w:t xml:space="preserve">) </w:t>
       </w:r>
+      <w:proofErr w:type="spellStart"/>
       <w:r>
         <w:rPr>
           <w:rFonts w:ascii="Times New Roman" w:hAnsi="Times New Roman" w:cs="Times New Roman"/>
@@ -733,6 +736,7 @@
         </w:rPr>
         <w:t>Σn</w:t>
       </w:r>
+      <w:proofErr w:type="spellEnd"/>
       <w:r>
         <w:rPr>
           <w:rFonts w:ascii="Times New Roman" w:hAnsi="Times New Roman" w:cs="Times New Roman"/>
@@ -875,7 +879,7 @@
           <w:szCs w:val="28"/>
           <w:u w:val="single"/>
         </w:rPr>
-        <w:t>883.92</w:t>
+        <w:t>765,6</w:t>
       </w:r>
       <w:r>
         <w:rPr>
@@ -1025,6 +1029,7 @@
         </w:rPr>
         <w:t>η</w:t>
       </w:r>
+      <w:proofErr w:type="spellStart"/>
       <w:r>
         <w:rPr>
           <w:rFonts w:ascii="Times New Roman" w:hAnsi="Times New Roman" w:cs="Times New Roman"/>
@@ -1034,6 +1039,7 @@
         </w:rPr>
         <w:t>тр</w:t>
       </w:r>
+      <w:proofErr w:type="spellEnd"/>
       <w:r>
         <w:rPr>
           <w:rFonts w:ascii="Times New Roman" w:hAnsi="Times New Roman" w:cs="Times New Roman"/>
@@ -1114,6 +1120,7 @@
         </w:rPr>
         <w:t>η</w:t>
       </w:r>
+      <w:proofErr w:type="spellStart"/>
       <w:r>
         <w:rPr>
           <w:rFonts w:ascii="Times New Roman" w:hAnsi="Times New Roman" w:cs="Times New Roman"/>
@@ -1124,6 +1131,7 @@
         </w:rPr>
         <w:t>тр</w:t>
       </w:r>
+      <w:proofErr w:type="spellEnd"/>
       <w:r>
         <w:rPr>
           <w:rFonts w:ascii="Times New Roman" w:hAnsi="Times New Roman" w:cs="Times New Roman"/>
@@ -1160,6 +1168,7 @@
         </w:rPr>
         <w:t>η</w:t>
       </w:r>
+      <w:proofErr w:type="spellStart"/>
       <w:r>
         <w:rPr>
           <w:rFonts w:ascii="Times New Roman" w:hAnsi="Times New Roman" w:cs="Times New Roman"/>
@@ -1169,7 +1178,19 @@
           <w:u w:val="single"/>
           <w:vertAlign w:val="subscript"/>
         </w:rPr>
-        <w:t xml:space="preserve">тр </w:t>
+        <w:t>тр</w:t>
+      </w:r>
+      <w:proofErr w:type="spellEnd"/>
+      <w:r>
+        <w:rPr>
+          <w:rFonts w:ascii="Times New Roman" w:hAnsi="Times New Roman" w:cs="Times New Roman"/>
+          <w:b/>
+          <w:sz w:val="28"/>
+          <w:szCs w:val="28"/>
+          <w:u w:val="single"/>
+          <w:vertAlign w:val="subscript"/>
+        </w:rPr>
+        <w:t xml:space="preserve"> </w:t>
       </w:r>
       <w:r>
         <w:rPr>
@@ -1251,6 +1272,7 @@
     </w:p>
     <w:p>
       <w:pPr>
+        <w:ind w:left="708" w:hanging="708"/>
         <w:rPr>
           <w:rFonts w:ascii="Times New Roman" w:hAnsi="Times New Roman" w:cs="Times New Roman"/>
           <w:sz w:val="28"/>
@@ -1262,9 +1284,9 @@
           <w:noProof/>
         </w:rPr>
         <w:drawing>
-          <wp:inline distT="0" distB="0" distL="0" distR="0" wp14:anchorId="534837F2" wp14:editId="14970EB7">
-            <wp:extent cx="1419225" cy="1876425"/>
-            <wp:effectExtent l="0" t="0" r="9525" b="9525"/>
+          <wp:inline distT="0" distB="0" distL="0" distR="0" wp14:anchorId="534837F2" wp14:editId="3C2DB744">
+            <wp:extent cx="1419225" cy="1390650"/>
+            <wp:effectExtent l="0" t="0" r="9525" b="0"/>
             <wp:docPr id="1" name="Рисунок 1"/>
             <wp:cNvGraphicFramePr>
               <a:graphicFrameLocks xmlns:a="http://schemas.openxmlformats.org/drawingml/2006/main" noChangeAspect="1"/>
@@ -1276,20 +1298,27 @@
                     <pic:cNvPr id="1" name=""/>
                     <pic:cNvPicPr/>
                   </pic:nvPicPr>
-                  <pic:blipFill>
+                  <pic:blipFill rotWithShape="1">
                     <a:blip r:embed="rId6"/>
-                    <a:stretch>
-                      <a:fillRect/>
-                    </a:stretch>
+                    <a:srcRect t="13705" b="12183"/>
+                    <a:stretch/>
                   </pic:blipFill>
-                  <pic:spPr>
+                  <pic:spPr bwMode="auto">
                     <a:xfrm>
                       <a:off x="0" y="0"/>
-                      <a:ext cx="1419225" cy="1876425"/>
+                      <a:ext cx="1419225" cy="1390650"/>
                     </a:xfrm>
                     <a:prstGeom prst="rect">
                       <a:avLst/>
                     </a:prstGeom>
+                    <a:ln>
+                      <a:noFill/>
+                    </a:ln>
+                    <a:extLst>
+                      <a:ext uri="{53640926-AAD7-44D8-BBD7-CCE9431645EC}">
+                        <a14:shadowObscured xmlns:a14="http://schemas.microsoft.com/office/drawing/2010/main"/>
+                      </a:ext>
+                    </a:extLst>
                   </pic:spPr>
                 </pic:pic>
               </a:graphicData>
@@ -1360,13 +1389,23 @@
         </w:rPr>
         <w:t>Σ</w:t>
       </w:r>
-      <w:r>
-        <w:rPr>
-          <w:rFonts w:ascii="Times New Roman" w:hAnsi="Times New Roman" w:cs="Times New Roman"/>
-          <w:sz w:val="28"/>
-          <w:szCs w:val="28"/>
-        </w:rPr>
-        <w:t>Нс + (0,9÷1,2)</w:t>
+      <w:proofErr w:type="spellStart"/>
+      <w:r>
+        <w:rPr>
+          <w:rFonts w:ascii="Times New Roman" w:hAnsi="Times New Roman" w:cs="Times New Roman"/>
+          <w:sz w:val="28"/>
+          <w:szCs w:val="28"/>
+        </w:rPr>
+        <w:t>Нс</w:t>
+      </w:r>
+      <w:proofErr w:type="spellEnd"/>
+      <w:r>
+        <w:rPr>
+          <w:rFonts w:ascii="Times New Roman" w:hAnsi="Times New Roman" w:cs="Times New Roman"/>
+          <w:sz w:val="28"/>
+          <w:szCs w:val="28"/>
+        </w:rPr>
+        <w:t xml:space="preserve"> + (0,9÷1,2)</w:t>
       </w:r>
       <w:r>
         <w:rPr>
@@ -1385,13 +1424,23 @@
         </w:rPr>
         <w:t>Σ</w:t>
       </w:r>
-      <w:r>
-        <w:rPr>
-          <w:rFonts w:ascii="Times New Roman" w:hAnsi="Times New Roman" w:cs="Times New Roman"/>
-          <w:sz w:val="28"/>
-          <w:szCs w:val="28"/>
-        </w:rPr>
-        <w:t xml:space="preserve">Нпр + </w:t>
+      <w:proofErr w:type="spellStart"/>
+      <w:r>
+        <w:rPr>
+          <w:rFonts w:ascii="Times New Roman" w:hAnsi="Times New Roman" w:cs="Times New Roman"/>
+          <w:sz w:val="28"/>
+          <w:szCs w:val="28"/>
+        </w:rPr>
+        <w:t>Нпр</w:t>
+      </w:r>
+      <w:proofErr w:type="spellEnd"/>
+      <w:r>
+        <w:rPr>
+          <w:rFonts w:ascii="Times New Roman" w:hAnsi="Times New Roman" w:cs="Times New Roman"/>
+          <w:sz w:val="28"/>
+          <w:szCs w:val="28"/>
+        </w:rPr>
+        <w:t xml:space="preserve"> + </w:t>
       </w:r>
       <w:r>
         <w:rPr>
@@ -1442,7 +1491,25 @@
           <w:sz w:val="28"/>
           <w:szCs w:val="28"/>
         </w:rPr>
-        <w:t xml:space="preserve"> Нс = </w:t>
+        <w:t xml:space="preserve"> </w:t>
+      </w:r>
+      <w:proofErr w:type="spellStart"/>
+      <w:r>
+        <w:rPr>
+          <w:rFonts w:ascii="Times New Roman" w:hAnsi="Times New Roman" w:cs="Times New Roman"/>
+          <w:sz w:val="28"/>
+          <w:szCs w:val="28"/>
+        </w:rPr>
+        <w:t>Нс</w:t>
+      </w:r>
+      <w:proofErr w:type="spellEnd"/>
+      <w:r>
+        <w:rPr>
+          <w:rFonts w:ascii="Times New Roman" w:hAnsi="Times New Roman" w:cs="Times New Roman"/>
+          <w:sz w:val="28"/>
+          <w:szCs w:val="28"/>
+        </w:rPr>
+        <w:t xml:space="preserve"> = </w:t>
       </w:r>
       <w:r>
         <w:rPr>
@@ -1546,13 +1613,23 @@
           <w:szCs w:val="28"/>
         </w:rPr>
       </w:pPr>
-      <w:r>
-        <w:rPr>
-          <w:rFonts w:ascii="Times New Roman" w:hAnsi="Times New Roman" w:cs="Times New Roman"/>
-          <w:sz w:val="28"/>
-          <w:szCs w:val="28"/>
-        </w:rPr>
-        <w:t xml:space="preserve">Нпр </w:t>
+      <w:proofErr w:type="spellStart"/>
+      <w:r>
+        <w:rPr>
+          <w:rFonts w:ascii="Times New Roman" w:hAnsi="Times New Roman" w:cs="Times New Roman"/>
+          <w:sz w:val="28"/>
+          <w:szCs w:val="28"/>
+        </w:rPr>
+        <w:t>Нпр</w:t>
+      </w:r>
+      <w:proofErr w:type="spellEnd"/>
+      <w:r>
+        <w:rPr>
+          <w:rFonts w:ascii="Times New Roman" w:hAnsi="Times New Roman" w:cs="Times New Roman"/>
+          <w:sz w:val="28"/>
+          <w:szCs w:val="28"/>
+        </w:rPr>
+        <w:t xml:space="preserve"> </w:t>
       </w:r>
       <w:r>
         <w:rPr>
@@ -1868,6 +1945,7 @@
         </w:rPr>
         <w:t xml:space="preserve"> </w:t>
       </w:r>
+      <w:proofErr w:type="spellStart"/>
       <w:r>
         <w:rPr>
           <w:rFonts w:ascii="Times New Roman" w:hAnsi="Times New Roman" w:cs="Times New Roman"/>
@@ -1877,6 +1955,7 @@
         </w:rPr>
         <w:t>Δd</w:t>
       </w:r>
+      <w:proofErr w:type="spellEnd"/>
       <w:r>
         <w:rPr>
           <w:rFonts w:ascii="Times New Roman" w:hAnsi="Times New Roman" w:cs="Times New Roman"/>
@@ -2099,6 +2178,7 @@
           <w:szCs w:val="28"/>
           <w:lang w:val="en-US"/>
         </w:rPr>
+        <w:lastRenderedPageBreak/>
         <w:t>D</w:t>
       </w:r>
       <w:r>
@@ -2134,6 +2214,7 @@
         </w:rPr>
         <w:t xml:space="preserve"> + </w:t>
       </w:r>
+      <w:proofErr w:type="spellStart"/>
       <w:r>
         <w:rPr>
           <w:rFonts w:ascii="Times New Roman" w:hAnsi="Times New Roman" w:cs="Times New Roman"/>
@@ -2143,6 +2224,7 @@
         </w:rPr>
         <w:t>Δd</w:t>
       </w:r>
+      <w:proofErr w:type="spellEnd"/>
       <w:r>
         <w:rPr>
           <w:rFonts w:ascii="Times New Roman" w:hAnsi="Times New Roman" w:cs="Times New Roman"/>
@@ -2194,6 +2276,7 @@
         </w:rPr>
         <w:t xml:space="preserve">+ </w:t>
       </w:r>
+      <w:proofErr w:type="spellStart"/>
       <w:r>
         <w:rPr>
           <w:rFonts w:ascii="Times New Roman" w:hAnsi="Times New Roman" w:cs="Times New Roman"/>
@@ -2212,6 +2295,7 @@
         </w:rPr>
         <w:t>t</w:t>
       </w:r>
+      <w:proofErr w:type="spellEnd"/>
       <w:r>
         <w:rPr>
           <w:rFonts w:ascii="Times New Roman" w:hAnsi="Times New Roman" w:cs="Times New Roman"/>
@@ -2245,6 +2329,7 @@
         </w:rPr>
         <w:t>2</w:t>
       </w:r>
+      <w:proofErr w:type="spellStart"/>
       <w:r>
         <w:rPr>
           <w:rFonts w:ascii="Times New Roman" w:hAnsi="Times New Roman" w:cs="Times New Roman"/>
@@ -2263,6 +2348,7 @@
         </w:rPr>
         <w:t>тр</w:t>
       </w:r>
+      <w:proofErr w:type="spellEnd"/>
       <w:r>
         <w:rPr>
           <w:rFonts w:ascii="Times New Roman" w:hAnsi="Times New Roman" w:cs="Times New Roman"/>
@@ -2334,6 +2420,7 @@
         </w:rPr>
         <w:t xml:space="preserve">+ </w:t>
       </w:r>
+      <w:proofErr w:type="spellStart"/>
       <w:r>
         <w:rPr>
           <w:rFonts w:ascii="Times New Roman" w:hAnsi="Times New Roman" w:cs="Times New Roman"/>
@@ -2352,6 +2439,7 @@
         </w:rPr>
         <w:t>t</w:t>
       </w:r>
+      <w:proofErr w:type="spellEnd"/>
       <w:r>
         <w:rPr>
           <w:rFonts w:ascii="Times New Roman" w:hAnsi="Times New Roman" w:cs="Times New Roman"/>
@@ -2617,7 +2705,25 @@
           <w:sz w:val="28"/>
           <w:szCs w:val="28"/>
         </w:rPr>
-        <w:t>Расстояние от края неметаллизированного отверстия, паза, выреза до элементов проводящего рисунка:</w:t>
+        <w:t xml:space="preserve">Расстояние от края </w:t>
+      </w:r>
+      <w:proofErr w:type="spellStart"/>
+      <w:r>
+        <w:rPr>
+          <w:rFonts w:ascii="Times New Roman" w:hAnsi="Times New Roman" w:cs="Times New Roman"/>
+          <w:sz w:val="28"/>
+          <w:szCs w:val="28"/>
+        </w:rPr>
+        <w:t>неметаллизированного</w:t>
+      </w:r>
+      <w:proofErr w:type="spellEnd"/>
+      <w:r>
+        <w:rPr>
+          <w:rFonts w:ascii="Times New Roman" w:hAnsi="Times New Roman" w:cs="Times New Roman"/>
+          <w:sz w:val="28"/>
+          <w:szCs w:val="28"/>
+        </w:rPr>
+        <w:t xml:space="preserve"> отверстия, паза, выреза до элементов проводящего рисунка:</w:t>
       </w:r>
     </w:p>
     <w:p>
@@ -2799,6 +2905,7 @@
         </w:rPr>
         <w:t xml:space="preserve">+ </w:t>
       </w:r>
+      <w:proofErr w:type="spellStart"/>
       <w:r>
         <w:rPr>
           <w:rFonts w:ascii="Times New Roman" w:hAnsi="Times New Roman" w:cs="Times New Roman"/>
@@ -2817,6 +2924,7 @@
         </w:rPr>
         <w:t>t</w:t>
       </w:r>
+      <w:proofErr w:type="spellEnd"/>
       <w:r>
         <w:rPr>
           <w:rFonts w:ascii="Times New Roman" w:hAnsi="Times New Roman" w:cs="Times New Roman"/>

--- a/Рабочая тетрадь Исмаилов/Рабочая тетрадь - семинар 2-3.docx
+++ b/Рабочая тетрадь Исмаилов/Рабочая тетрадь - семинар 2-3.docx
@@ -62,9 +62,8 @@
           <w:sz w:val="32"/>
           <w:szCs w:val="32"/>
         </w:rPr>
-        <w:t xml:space="preserve">Семинар </w:t>
-      </w:r>
-      <w:proofErr w:type="gramStart"/>
+        <w:t>Семинар №</w:t>
+      </w:r>
       <w:r>
         <w:rPr>
           <w:rFonts w:ascii="Times New Roman" w:hAnsi="Times New Roman" w:cs="Times New Roman"/>
@@ -72,7 +71,7 @@
           <w:sz w:val="32"/>
           <w:szCs w:val="32"/>
         </w:rPr>
-        <w:t>№</w:t>
+        <w:t>2</w:t>
       </w:r>
       <w:r>
         <w:rPr>
@@ -81,53 +80,52 @@
           <w:sz w:val="32"/>
           <w:szCs w:val="32"/>
         </w:rPr>
-        <w:t>2</w:t>
-      </w:r>
+        <w:t>-3</w:t>
+      </w:r>
+    </w:p>
+    <w:p>
+      <w:pPr>
+        <w:rPr>
+          <w:rFonts w:ascii="Times New Roman" w:hAnsi="Times New Roman" w:cs="Times New Roman"/>
+          <w:sz w:val="28"/>
+          <w:szCs w:val="28"/>
+        </w:rPr>
+      </w:pPr>
+      <w:r>
+        <w:rPr>
+          <w:rFonts w:ascii="Times New Roman" w:hAnsi="Times New Roman" w:cs="Times New Roman"/>
+          <w:sz w:val="28"/>
+          <w:szCs w:val="28"/>
+        </w:rPr>
+        <w:t>Дополнительные п</w:t>
+      </w:r>
+      <w:r>
+        <w:rPr>
+          <w:rFonts w:ascii="Times New Roman" w:hAnsi="Times New Roman" w:cs="Times New Roman"/>
+          <w:sz w:val="28"/>
+          <w:szCs w:val="28"/>
+        </w:rPr>
+        <w:t>араметры классов точности:</w:t>
+      </w:r>
+    </w:p>
+    <w:p>
+      <w:pPr>
+        <w:rPr>
+          <w:rFonts w:ascii="Times New Roman" w:hAnsi="Times New Roman" w:cs="Times New Roman"/>
+          <w:sz w:val="28"/>
+          <w:szCs w:val="28"/>
+        </w:rPr>
+      </w:pPr>
       <w:r>
         <w:rPr>
           <w:rFonts w:ascii="Times New Roman" w:hAnsi="Times New Roman" w:cs="Times New Roman"/>
           <w:b/>
-          <w:sz w:val="32"/>
-          <w:szCs w:val="32"/>
-        </w:rPr>
-        <w:t>-3</w:t>
-      </w:r>
-      <w:proofErr w:type="gramEnd"/>
-    </w:p>
-    <w:p>
-      <w:pPr>
-        <w:rPr>
-          <w:rFonts w:ascii="Times New Roman" w:hAnsi="Times New Roman" w:cs="Times New Roman"/>
-          <w:sz w:val="28"/>
-          <w:szCs w:val="28"/>
-        </w:rPr>
-      </w:pPr>
-      <w:r>
-        <w:rPr>
-          <w:rFonts w:ascii="Times New Roman" w:hAnsi="Times New Roman" w:cs="Times New Roman"/>
-          <w:sz w:val="28"/>
-          <w:szCs w:val="28"/>
-        </w:rPr>
-        <w:t>Дополнительные п</w:t>
-      </w:r>
-      <w:r>
-        <w:rPr>
-          <w:rFonts w:ascii="Times New Roman" w:hAnsi="Times New Roman" w:cs="Times New Roman"/>
-          <w:sz w:val="28"/>
-          <w:szCs w:val="28"/>
-        </w:rPr>
-        <w:t>араметры классов точности:</w:t>
-      </w:r>
-    </w:p>
-    <w:p>
-      <w:pPr>
-        <w:rPr>
-          <w:rFonts w:ascii="Times New Roman" w:hAnsi="Times New Roman" w:cs="Times New Roman"/>
-          <w:sz w:val="28"/>
-          <w:szCs w:val="28"/>
-        </w:rPr>
-      </w:pPr>
-      <w:proofErr w:type="spellStart"/>
+          <w:sz w:val="28"/>
+          <w:szCs w:val="28"/>
+          <w:lang w:val="en-US"/>
+        </w:rPr>
+        <w:t>Δ</w:t>
+      </w:r>
       <w:r>
         <w:rPr>
           <w:rFonts w:ascii="Times New Roman" w:hAnsi="Times New Roman" w:cs="Times New Roman"/>
@@ -136,19 +134,8 @@
           <w:szCs w:val="28"/>
           <w:lang w:val="en-US"/>
         </w:rPr>
-        <w:t>Δ</w:t>
-      </w:r>
-      <w:r>
-        <w:rPr>
-          <w:rFonts w:ascii="Times New Roman" w:hAnsi="Times New Roman" w:cs="Times New Roman"/>
-          <w:b/>
-          <w:sz w:val="28"/>
-          <w:szCs w:val="28"/>
-          <w:lang w:val="en-US"/>
-        </w:rPr>
         <w:t>d</w:t>
       </w:r>
-      <w:proofErr w:type="spellEnd"/>
       <w:r>
         <w:rPr>
           <w:rFonts w:ascii="Times New Roman" w:hAnsi="Times New Roman" w:cs="Times New Roman"/>
@@ -726,7 +713,6 @@
         </w:rPr>
         <w:t xml:space="preserve">) </w:t>
       </w:r>
-      <w:proofErr w:type="spellStart"/>
       <w:r>
         <w:rPr>
           <w:rFonts w:ascii="Times New Roman" w:hAnsi="Times New Roman" w:cs="Times New Roman"/>
@@ -736,7 +722,6 @@
         </w:rPr>
         <w:t>Σn</w:t>
       </w:r>
-      <w:proofErr w:type="spellEnd"/>
       <w:r>
         <w:rPr>
           <w:rFonts w:ascii="Times New Roman" w:hAnsi="Times New Roman" w:cs="Times New Roman"/>
@@ -870,6 +855,136 @@
           <w:sz w:val="28"/>
           <w:szCs w:val="28"/>
         </w:rPr>
+        <w:t xml:space="preserve"> =</w:t>
+      </w:r>
+      <w:r>
+        <w:rPr>
+          <w:rFonts w:ascii="Times New Roman" w:hAnsi="Times New Roman" w:cs="Times New Roman"/>
+          <w:sz w:val="28"/>
+          <w:szCs w:val="28"/>
+        </w:rPr>
+        <w:t xml:space="preserve"> </w:t>
+      </w:r>
+      <w:bookmarkStart w:id="0" w:name="_Hlk154087580"/>
+      <w:r>
+        <w:rPr>
+          <w:rFonts w:ascii="Times New Roman" w:hAnsi="Times New Roman" w:cs="Times New Roman"/>
+          <w:sz w:val="28"/>
+          <w:szCs w:val="28"/>
+        </w:rPr>
+        <w:t>0,06 * (120+100) * 5</w:t>
+      </w:r>
+      <w:r>
+        <w:rPr>
+          <w:rFonts w:ascii="Times New Roman" w:hAnsi="Times New Roman" w:cs="Times New Roman"/>
+          <w:sz w:val="28"/>
+          <w:szCs w:val="28"/>
+        </w:rPr>
+        <w:t>8</w:t>
+      </w:r>
+      <w:r>
+        <w:rPr>
+          <w:rFonts w:ascii="Times New Roman" w:hAnsi="Times New Roman" w:cs="Times New Roman"/>
+          <w:sz w:val="28"/>
+          <w:szCs w:val="28"/>
+        </w:rPr>
+        <w:t xml:space="preserve"> </w:t>
+      </w:r>
+      <w:bookmarkEnd w:id="0"/>
+      <w:r>
+        <w:rPr>
+          <w:rFonts w:ascii="Times New Roman" w:hAnsi="Times New Roman" w:cs="Times New Roman"/>
+          <w:sz w:val="28"/>
+          <w:szCs w:val="28"/>
+        </w:rPr>
+        <w:t>=</w:t>
+      </w:r>
+      <w:r>
+        <w:rPr>
+          <w:rFonts w:ascii="Times New Roman" w:hAnsi="Times New Roman" w:cs="Times New Roman"/>
+          <w:sz w:val="28"/>
+          <w:szCs w:val="28"/>
+        </w:rPr>
+        <w:t xml:space="preserve"> </w:t>
+      </w:r>
+      <w:r>
+        <w:rPr>
+          <w:rFonts w:ascii="Times New Roman" w:eastAsiaTheme="minorEastAsia" w:hAnsi="Times New Roman" w:cs="Times New Roman"/>
+          <w:sz w:val="28"/>
+          <w:szCs w:val="28"/>
+          <w:u w:val="single"/>
+        </w:rPr>
+        <w:t>765,6</w:t>
+      </w:r>
+      <w:r>
+        <w:rPr>
+          <w:rFonts w:ascii="Times New Roman" w:hAnsi="Times New Roman" w:cs="Times New Roman"/>
+          <w:sz w:val="28"/>
+          <w:szCs w:val="28"/>
+        </w:rPr>
+        <w:t xml:space="preserve"> мм</w:t>
+      </w:r>
+    </w:p>
+    <w:p>
+      <w:pPr>
+        <w:rPr>
+          <w:rFonts w:ascii="Times New Roman" w:hAnsi="Times New Roman" w:cs="Times New Roman"/>
+          <w:sz w:val="28"/>
+          <w:szCs w:val="28"/>
+        </w:rPr>
+      </w:pPr>
+    </w:p>
+    <w:p>
+      <w:pPr>
+        <w:rPr>
+          <w:rFonts w:ascii="Times New Roman" w:hAnsi="Times New Roman" w:cs="Times New Roman"/>
+          <w:sz w:val="28"/>
+          <w:szCs w:val="28"/>
+          <w:u w:val="single"/>
+        </w:rPr>
+      </w:pPr>
+      <w:r>
+        <w:rPr>
+          <w:rFonts w:ascii="Times New Roman" w:hAnsi="Times New Roman" w:cs="Times New Roman"/>
+          <w:sz w:val="28"/>
+          <w:szCs w:val="28"/>
+          <w:u w:val="single"/>
+        </w:rPr>
+        <w:t>Определение количества логических слоев платы:</w:t>
+      </w:r>
+    </w:p>
+    <w:p>
+      <w:pPr>
+        <w:rPr>
+          <w:rFonts w:ascii="Times New Roman" w:hAnsi="Times New Roman" w:cs="Times New Roman"/>
+          <w:sz w:val="28"/>
+          <w:szCs w:val="28"/>
+        </w:rPr>
+      </w:pPr>
+      <w:r>
+        <w:rPr>
+          <w:rFonts w:ascii="Times New Roman" w:hAnsi="Times New Roman" w:cs="Times New Roman"/>
+          <w:sz w:val="28"/>
+          <w:szCs w:val="28"/>
+          <w:lang w:val="en-US"/>
+        </w:rPr>
+        <w:t>n</w:t>
+      </w:r>
+      <w:r>
+        <w:rPr>
+          <w:rFonts w:ascii="Times New Roman" w:hAnsi="Times New Roman" w:cs="Times New Roman"/>
+          <w:sz w:val="28"/>
+          <w:szCs w:val="28"/>
+          <w:vertAlign w:val="subscript"/>
+        </w:rPr>
+        <w:t>лог</w:t>
+      </w:r>
+      <w:r>
+        <w:rPr>
+          <w:rFonts w:ascii="Times New Roman" w:hAnsi="Times New Roman" w:cs="Times New Roman"/>
+          <w:sz w:val="28"/>
+          <w:szCs w:val="28"/>
+        </w:rPr>
         <w:t xml:space="preserve"> = </w:t>
       </w:r>
       <w:r>
@@ -877,63 +992,77 @@
           <w:rFonts w:ascii="Times New Roman" w:hAnsi="Times New Roman" w:cs="Times New Roman"/>
           <w:sz w:val="28"/>
           <w:szCs w:val="28"/>
-          <w:u w:val="single"/>
-        </w:rPr>
-        <w:t>765,6</w:t>
-      </w:r>
-      <w:r>
-        <w:rPr>
-          <w:rFonts w:ascii="Times New Roman" w:hAnsi="Times New Roman" w:cs="Times New Roman"/>
-          <w:sz w:val="28"/>
-          <w:szCs w:val="28"/>
-        </w:rPr>
-        <w:t xml:space="preserve"> мм</w:t>
-      </w:r>
-    </w:p>
-    <w:p>
-      <w:pPr>
-        <w:rPr>
-          <w:rFonts w:ascii="Times New Roman" w:hAnsi="Times New Roman" w:cs="Times New Roman"/>
-          <w:sz w:val="28"/>
-          <w:szCs w:val="28"/>
-        </w:rPr>
-      </w:pPr>
-    </w:p>
-    <w:p>
-      <w:pPr>
-        <w:rPr>
-          <w:rFonts w:ascii="Times New Roman" w:hAnsi="Times New Roman" w:cs="Times New Roman"/>
-          <w:sz w:val="28"/>
-          <w:szCs w:val="28"/>
-          <w:u w:val="single"/>
-        </w:rPr>
-      </w:pPr>
-      <w:r>
-        <w:rPr>
-          <w:rFonts w:ascii="Times New Roman" w:hAnsi="Times New Roman" w:cs="Times New Roman"/>
-          <w:sz w:val="28"/>
-          <w:szCs w:val="28"/>
-          <w:u w:val="single"/>
-        </w:rPr>
-        <w:t>Определение количества логических слоев платы:</w:t>
-      </w:r>
-    </w:p>
-    <w:p>
-      <w:pPr>
-        <w:rPr>
-          <w:rFonts w:ascii="Times New Roman" w:hAnsi="Times New Roman" w:cs="Times New Roman"/>
-          <w:sz w:val="28"/>
-          <w:szCs w:val="28"/>
-        </w:rPr>
-      </w:pPr>
-      <w:r>
-        <w:rPr>
-          <w:rFonts w:ascii="Times New Roman" w:hAnsi="Times New Roman" w:cs="Times New Roman"/>
-          <w:sz w:val="28"/>
-          <w:szCs w:val="28"/>
-          <w:lang w:val="en-US"/>
-        </w:rPr>
-        <w:t>n</w:t>
+          <w:lang w:val="en-US"/>
+        </w:rPr>
+        <w:t>L</w:t>
+      </w:r>
+      <w:r>
+        <w:rPr>
+          <w:rFonts w:ascii="Times New Roman" w:hAnsi="Times New Roman" w:cs="Times New Roman"/>
+          <w:sz w:val="28"/>
+          <w:szCs w:val="28"/>
+        </w:rPr>
+        <w:t>*</w:t>
+      </w:r>
+      <w:r>
+        <w:rPr>
+          <w:rFonts w:ascii="Times New Roman" w:hAnsi="Times New Roman" w:cs="Times New Roman"/>
+          <w:sz w:val="28"/>
+          <w:szCs w:val="28"/>
+          <w:lang w:val="en-US"/>
+        </w:rPr>
+        <w:t>ln</w:t>
+      </w:r>
+      <w:r>
+        <w:rPr>
+          <w:rFonts w:ascii="Times New Roman" w:hAnsi="Times New Roman" w:cs="Times New Roman"/>
+          <w:sz w:val="28"/>
+          <w:szCs w:val="28"/>
+        </w:rPr>
+        <w:t>/(</w:t>
+      </w:r>
+      <w:r>
+        <w:rPr>
+          <w:rFonts w:ascii="Times New Roman" w:hAnsi="Times New Roman" w:cs="Times New Roman"/>
+          <w:sz w:val="28"/>
+          <w:szCs w:val="28"/>
+          <w:lang w:val="en-US"/>
+        </w:rPr>
+        <w:t>Lx</w:t>
+      </w:r>
+      <w:r>
+        <w:rPr>
+          <w:rFonts w:ascii="Times New Roman" w:hAnsi="Times New Roman" w:cs="Times New Roman"/>
+          <w:sz w:val="28"/>
+          <w:szCs w:val="28"/>
+        </w:rPr>
+        <w:t>*</w:t>
+      </w:r>
+      <w:r>
+        <w:rPr>
+          <w:rFonts w:ascii="Times New Roman" w:hAnsi="Times New Roman" w:cs="Times New Roman"/>
+          <w:sz w:val="28"/>
+          <w:szCs w:val="28"/>
+          <w:lang w:val="en-US"/>
+        </w:rPr>
+        <w:t>Ly</w:t>
+      </w:r>
+      <w:r>
+        <w:rPr>
+          <w:rFonts w:ascii="Times New Roman" w:hAnsi="Times New Roman" w:cs="Times New Roman"/>
+          <w:sz w:val="28"/>
+          <w:szCs w:val="28"/>
+        </w:rPr>
+        <w:t>*</w:t>
+      </w:r>
+      <w:r>
+        <w:rPr>
+          <w:rFonts w:ascii="Times New Roman" w:hAnsi="Times New Roman" w:cs="Times New Roman"/>
+          <w:sz w:val="28"/>
+          <w:szCs w:val="28"/>
+          <w:lang w:val="en-US"/>
+        </w:rPr>
+        <w:t>η</w:t>
       </w:r>
       <w:r>
         <w:rPr>
@@ -942,36 +1071,30 @@
           <w:szCs w:val="28"/>
           <w:vertAlign w:val="subscript"/>
         </w:rPr>
-        <w:t>лог</w:t>
-      </w:r>
-      <w:r>
-        <w:rPr>
-          <w:rFonts w:ascii="Times New Roman" w:hAnsi="Times New Roman" w:cs="Times New Roman"/>
-          <w:sz w:val="28"/>
-          <w:szCs w:val="28"/>
-        </w:rPr>
-        <w:t xml:space="preserve"> = </w:t>
-      </w:r>
-      <w:r>
-        <w:rPr>
-          <w:rFonts w:ascii="Times New Roman" w:hAnsi="Times New Roman" w:cs="Times New Roman"/>
-          <w:sz w:val="28"/>
-          <w:szCs w:val="28"/>
-          <w:lang w:val="en-US"/>
-        </w:rPr>
-        <w:t>L</w:t>
-      </w:r>
-      <w:r>
-        <w:rPr>
-          <w:rFonts w:ascii="Times New Roman" w:hAnsi="Times New Roman" w:cs="Times New Roman"/>
-          <w:sz w:val="28"/>
-          <w:szCs w:val="28"/>
-        </w:rPr>
-        <w:t>*</w:t>
-      </w:r>
-      <w:r>
-        <w:rPr>
-          <w:rFonts w:ascii="Times New Roman" w:hAnsi="Times New Roman" w:cs="Times New Roman"/>
+        <w:t>тр</w:t>
+      </w:r>
+      <w:r>
+        <w:rPr>
+          <w:rFonts w:ascii="Times New Roman" w:hAnsi="Times New Roman" w:cs="Times New Roman"/>
+          <w:sz w:val="28"/>
+          <w:szCs w:val="28"/>
+        </w:rPr>
+        <w:t>)</w:t>
+      </w:r>
+    </w:p>
+    <w:p>
+      <w:pPr>
+        <w:rPr>
+          <w:rFonts w:ascii="Times New Roman" w:hAnsi="Times New Roman" w:cs="Times New Roman"/>
+          <w:sz w:val="28"/>
+          <w:szCs w:val="28"/>
+          <w:u w:val="single"/>
+        </w:rPr>
+      </w:pPr>
+      <w:r>
+        <w:rPr>
+          <w:rFonts w:ascii="Times New Roman" w:hAnsi="Times New Roman" w:cs="Times New Roman"/>
+          <w:b/>
           <w:sz w:val="28"/>
           <w:szCs w:val="28"/>
           <w:lang w:val="en-US"/>
@@ -984,213 +1107,108 @@
           <w:sz w:val="28"/>
           <w:szCs w:val="28"/>
         </w:rPr>
-        <w:t>/(</w:t>
-      </w:r>
-      <w:r>
-        <w:rPr>
-          <w:rFonts w:ascii="Times New Roman" w:hAnsi="Times New Roman" w:cs="Times New Roman"/>
-          <w:sz w:val="28"/>
-          <w:szCs w:val="28"/>
-          <w:lang w:val="en-US"/>
-        </w:rPr>
-        <w:t>Lx</w:t>
-      </w:r>
-      <w:r>
-        <w:rPr>
-          <w:rFonts w:ascii="Times New Roman" w:hAnsi="Times New Roman" w:cs="Times New Roman"/>
-          <w:sz w:val="28"/>
-          <w:szCs w:val="28"/>
-        </w:rPr>
-        <w:t>*</w:t>
-      </w:r>
-      <w:r>
-        <w:rPr>
-          <w:rFonts w:ascii="Times New Roman" w:hAnsi="Times New Roman" w:cs="Times New Roman"/>
-          <w:sz w:val="28"/>
-          <w:szCs w:val="28"/>
-          <w:lang w:val="en-US"/>
-        </w:rPr>
-        <w:t>Ly</w:t>
-      </w:r>
-      <w:r>
-        <w:rPr>
-          <w:rFonts w:ascii="Times New Roman" w:hAnsi="Times New Roman" w:cs="Times New Roman"/>
-          <w:sz w:val="28"/>
-          <w:szCs w:val="28"/>
-        </w:rPr>
-        <w:t>*</w:t>
-      </w:r>
-      <w:r>
-        <w:rPr>
-          <w:rFonts w:ascii="Times New Roman" w:hAnsi="Times New Roman" w:cs="Times New Roman"/>
+        <w:t xml:space="preserve"> </w:t>
+      </w:r>
+      <w:r>
+        <w:rPr>
+          <w:rFonts w:ascii="Times New Roman" w:hAnsi="Times New Roman" w:cs="Times New Roman"/>
+          <w:sz w:val="28"/>
+          <w:szCs w:val="28"/>
+        </w:rPr>
+        <w:t>–</w:t>
+      </w:r>
+      <w:r>
+        <w:rPr>
+          <w:rFonts w:ascii="Times New Roman" w:hAnsi="Times New Roman" w:cs="Times New Roman"/>
+          <w:sz w:val="28"/>
+          <w:szCs w:val="28"/>
+        </w:rPr>
+        <w:t xml:space="preserve"> </w:t>
+      </w:r>
+      <w:r>
+        <w:rPr>
+          <w:rFonts w:ascii="Times New Roman" w:hAnsi="Times New Roman" w:cs="Times New Roman"/>
+          <w:sz w:val="28"/>
+          <w:szCs w:val="28"/>
+          <w:u w:val="single"/>
+        </w:rPr>
+        <w:t>частное от деления шага координатной сетки или основного шага размещения ЭРИ на любое целое число</w:t>
+      </w:r>
+    </w:p>
+    <w:p>
+      <w:pPr>
+        <w:rPr>
+          <w:rFonts w:ascii="Times New Roman" w:hAnsi="Times New Roman" w:cs="Times New Roman"/>
+          <w:sz w:val="28"/>
+          <w:szCs w:val="28"/>
+        </w:rPr>
+      </w:pPr>
+      <w:r>
+        <w:rPr>
+          <w:rFonts w:ascii="Times New Roman" w:hAnsi="Times New Roman" w:cs="Times New Roman"/>
+          <w:b/>
           <w:sz w:val="28"/>
           <w:szCs w:val="28"/>
           <w:lang w:val="en-US"/>
         </w:rPr>
         <w:t>η</w:t>
       </w:r>
-      <w:proofErr w:type="spellStart"/>
-      <w:r>
-        <w:rPr>
-          <w:rFonts w:ascii="Times New Roman" w:hAnsi="Times New Roman" w:cs="Times New Roman"/>
+      <w:r>
+        <w:rPr>
+          <w:rFonts w:ascii="Times New Roman" w:hAnsi="Times New Roman" w:cs="Times New Roman"/>
+          <w:b/>
           <w:sz w:val="28"/>
           <w:szCs w:val="28"/>
           <w:vertAlign w:val="subscript"/>
         </w:rPr>
         <w:t>тр</w:t>
       </w:r>
-      <w:proofErr w:type="spellEnd"/>
-      <w:r>
-        <w:rPr>
-          <w:rFonts w:ascii="Times New Roman" w:hAnsi="Times New Roman" w:cs="Times New Roman"/>
-          <w:sz w:val="28"/>
-          <w:szCs w:val="28"/>
-        </w:rPr>
-        <w:t>)</w:t>
-      </w:r>
-    </w:p>
-    <w:p>
-      <w:pPr>
-        <w:rPr>
-          <w:rFonts w:ascii="Times New Roman" w:hAnsi="Times New Roman" w:cs="Times New Roman"/>
-          <w:sz w:val="28"/>
-          <w:szCs w:val="28"/>
-          <w:u w:val="single"/>
-        </w:rPr>
-      </w:pPr>
+      <w:r>
+        <w:rPr>
+          <w:rFonts w:ascii="Times New Roman" w:hAnsi="Times New Roman" w:cs="Times New Roman"/>
+          <w:sz w:val="28"/>
+          <w:szCs w:val="28"/>
+        </w:rPr>
+        <w:t xml:space="preserve"> </w:t>
+      </w:r>
+      <w:r>
+        <w:rPr>
+          <w:rFonts w:ascii="Times New Roman" w:hAnsi="Times New Roman" w:cs="Times New Roman"/>
+          <w:sz w:val="28"/>
+          <w:szCs w:val="28"/>
+        </w:rPr>
+        <w:t xml:space="preserve">– </w:t>
+      </w:r>
+      <w:r>
+        <w:rPr>
+          <w:rFonts w:ascii="Times New Roman" w:hAnsi="Times New Roman" w:cs="Times New Roman"/>
+          <w:sz w:val="28"/>
+          <w:szCs w:val="28"/>
+          <w:u w:val="single"/>
+        </w:rPr>
+        <w:t xml:space="preserve">коэффициент эффективности трассировки (примем </w:t>
+      </w:r>
       <w:r>
         <w:rPr>
           <w:rFonts w:ascii="Times New Roman" w:hAnsi="Times New Roman" w:cs="Times New Roman"/>
           <w:b/>
           <w:sz w:val="28"/>
           <w:szCs w:val="28"/>
-          <w:lang w:val="en-US"/>
-        </w:rPr>
-        <w:t>ln</w:t>
-      </w:r>
-      <w:r>
-        <w:rPr>
-          <w:rFonts w:ascii="Times New Roman" w:hAnsi="Times New Roman" w:cs="Times New Roman"/>
-          <w:sz w:val="28"/>
-          <w:szCs w:val="28"/>
-        </w:rPr>
-        <w:t xml:space="preserve"> </w:t>
-      </w:r>
-      <w:r>
-        <w:rPr>
-          <w:rFonts w:ascii="Times New Roman" w:hAnsi="Times New Roman" w:cs="Times New Roman"/>
-          <w:sz w:val="28"/>
-          <w:szCs w:val="28"/>
-        </w:rPr>
-        <w:t>–</w:t>
-      </w:r>
-      <w:r>
-        <w:rPr>
-          <w:rFonts w:ascii="Times New Roman" w:hAnsi="Times New Roman" w:cs="Times New Roman"/>
-          <w:sz w:val="28"/>
-          <w:szCs w:val="28"/>
-        </w:rPr>
-        <w:t xml:space="preserve"> </w:t>
-      </w:r>
-      <w:r>
-        <w:rPr>
-          <w:rFonts w:ascii="Times New Roman" w:hAnsi="Times New Roman" w:cs="Times New Roman"/>
-          <w:sz w:val="28"/>
-          <w:szCs w:val="28"/>
-          <w:u w:val="single"/>
-        </w:rPr>
-        <w:t>частное от деления шага координатной сетки или основного шага размещения ЭРИ на любое целое число</w:t>
-      </w:r>
-    </w:p>
-    <w:p>
-      <w:pPr>
-        <w:rPr>
-          <w:rFonts w:ascii="Times New Roman" w:hAnsi="Times New Roman" w:cs="Times New Roman"/>
-          <w:sz w:val="28"/>
-          <w:szCs w:val="28"/>
-        </w:rPr>
-      </w:pPr>
+          <w:u w:val="single"/>
+          <w:lang w:val="en-US"/>
+        </w:rPr>
+        <w:t>η</w:t>
+      </w:r>
       <w:r>
         <w:rPr>
           <w:rFonts w:ascii="Times New Roman" w:hAnsi="Times New Roman" w:cs="Times New Roman"/>
           <w:b/>
           <w:sz w:val="28"/>
           <w:szCs w:val="28"/>
-          <w:lang w:val="en-US"/>
-        </w:rPr>
-        <w:t>η</w:t>
-      </w:r>
-      <w:proofErr w:type="spellStart"/>
-      <w:r>
-        <w:rPr>
-          <w:rFonts w:ascii="Times New Roman" w:hAnsi="Times New Roman" w:cs="Times New Roman"/>
-          <w:b/>
-          <w:sz w:val="28"/>
-          <w:szCs w:val="28"/>
+          <w:u w:val="single"/>
           <w:vertAlign w:val="subscript"/>
         </w:rPr>
-        <w:t>тр</w:t>
-      </w:r>
-      <w:proofErr w:type="spellEnd"/>
-      <w:r>
-        <w:rPr>
-          <w:rFonts w:ascii="Times New Roman" w:hAnsi="Times New Roman" w:cs="Times New Roman"/>
-          <w:sz w:val="28"/>
-          <w:szCs w:val="28"/>
-        </w:rPr>
-        <w:t xml:space="preserve"> </w:t>
-      </w:r>
-      <w:r>
-        <w:rPr>
-          <w:rFonts w:ascii="Times New Roman" w:hAnsi="Times New Roman" w:cs="Times New Roman"/>
-          <w:sz w:val="28"/>
-          <w:szCs w:val="28"/>
-        </w:rPr>
-        <w:t xml:space="preserve">– </w:t>
-      </w:r>
-      <w:r>
-        <w:rPr>
-          <w:rFonts w:ascii="Times New Roman" w:hAnsi="Times New Roman" w:cs="Times New Roman"/>
-          <w:sz w:val="28"/>
-          <w:szCs w:val="28"/>
-          <w:u w:val="single"/>
-        </w:rPr>
-        <w:t xml:space="preserve">коэффициент эффективности трассировки (примем </w:t>
-      </w:r>
-      <w:r>
-        <w:rPr>
-          <w:rFonts w:ascii="Times New Roman" w:hAnsi="Times New Roman" w:cs="Times New Roman"/>
-          <w:b/>
-          <w:sz w:val="28"/>
-          <w:szCs w:val="28"/>
-          <w:u w:val="single"/>
-          <w:lang w:val="en-US"/>
-        </w:rPr>
-        <w:t>η</w:t>
-      </w:r>
-      <w:proofErr w:type="spellStart"/>
-      <w:r>
-        <w:rPr>
-          <w:rFonts w:ascii="Times New Roman" w:hAnsi="Times New Roman" w:cs="Times New Roman"/>
-          <w:b/>
-          <w:sz w:val="28"/>
-          <w:szCs w:val="28"/>
-          <w:u w:val="single"/>
-          <w:vertAlign w:val="subscript"/>
-        </w:rPr>
-        <w:t>тр</w:t>
-      </w:r>
-      <w:proofErr w:type="spellEnd"/>
-      <w:r>
-        <w:rPr>
-          <w:rFonts w:ascii="Times New Roman" w:hAnsi="Times New Roman" w:cs="Times New Roman"/>
-          <w:b/>
-          <w:sz w:val="28"/>
-          <w:szCs w:val="28"/>
-          <w:u w:val="single"/>
-          <w:vertAlign w:val="subscript"/>
-        </w:rPr>
-        <w:t xml:space="preserve"> </w:t>
+        <w:t xml:space="preserve">тр </w:t>
       </w:r>
       <w:r>
         <w:rPr>
@@ -1240,7 +1258,25 @@
           <w:sz w:val="28"/>
           <w:szCs w:val="28"/>
         </w:rPr>
-        <w:t>2</w:t>
+        <w:t xml:space="preserve">765,6 * 0,5/ (120 * 100 * 0,95) </w:t>
+      </w:r>
+      <m:oMath>
+        <m:r>
+          <w:rPr>
+            <w:rFonts w:ascii="Cambria Math" w:hAnsi="Cambria Math" w:cs="Times New Roman"/>
+            <w:sz w:val="28"/>
+            <w:szCs w:val="28"/>
+          </w:rPr>
+          <m:t>≈</m:t>
+        </m:r>
+      </m:oMath>
+      <w:r>
+        <w:rPr>
+          <w:rFonts w:ascii="Times New Roman" w:eastAsiaTheme="minorEastAsia" w:hAnsi="Times New Roman" w:cs="Times New Roman"/>
+          <w:sz w:val="28"/>
+          <w:szCs w:val="28"/>
+        </w:rPr>
+        <w:t xml:space="preserve"> 2</w:t>
       </w:r>
     </w:p>
     <w:p>
@@ -1270,6 +1306,161 @@
         <w:t>Эскиз слоев печатной платы:</w:t>
       </w:r>
     </w:p>
+    <w:tbl>
+      <w:tblPr>
+        <w:tblStyle w:val="a3"/>
+        <w:tblpPr w:leftFromText="180" w:rightFromText="180" w:vertAnchor="text" w:horzAnchor="page" w:tblpX="3283" w:tblpY="119"/>
+        <w:tblW w:w="0" w:type="auto"/>
+        <w:tblLook w:val="04A0" w:firstRow="1" w:lastRow="0" w:firstColumn="1" w:lastColumn="0" w:noHBand="0" w:noVBand="1"/>
+      </w:tblPr>
+      <w:tblGrid>
+        <w:gridCol w:w="2802"/>
+      </w:tblGrid>
+      <w:tr>
+        <w:tc>
+          <w:tcPr>
+            <w:tcW w:w="2802" w:type="dxa"/>
+          </w:tcPr>
+          <w:p>
+            <w:pPr>
+              <w:rPr>
+                <w:rFonts w:ascii="Times New Roman" w:hAnsi="Times New Roman" w:cs="Times New Roman"/>
+                <w:sz w:val="28"/>
+                <w:szCs w:val="28"/>
+              </w:rPr>
+            </w:pPr>
+            <w:r>
+              <w:rPr>
+                <w:rFonts w:ascii="Times New Roman" w:hAnsi="Times New Roman" w:cs="Times New Roman"/>
+                <w:sz w:val="28"/>
+                <w:szCs w:val="28"/>
+              </w:rPr>
+              <w:t>Паяльная маска</w:t>
+            </w:r>
+          </w:p>
+        </w:tc>
+      </w:tr>
+      <w:tr>
+        <w:tc>
+          <w:tcPr>
+            <w:tcW w:w="2802" w:type="dxa"/>
+          </w:tcPr>
+          <w:p>
+            <w:pPr>
+              <w:rPr>
+                <w:rFonts w:ascii="Times New Roman" w:hAnsi="Times New Roman" w:cs="Times New Roman"/>
+                <w:sz w:val="28"/>
+                <w:szCs w:val="28"/>
+              </w:rPr>
+            </w:pPr>
+            <w:r>
+              <w:rPr>
+                <w:rFonts w:ascii="Times New Roman" w:hAnsi="Times New Roman" w:cs="Times New Roman"/>
+                <w:sz w:val="28"/>
+                <w:szCs w:val="28"/>
+              </w:rPr>
+              <w:t>Сигнальный слой</w:t>
+            </w:r>
+          </w:p>
+        </w:tc>
+      </w:tr>
+      <w:tr>
+        <w:tc>
+          <w:tcPr>
+            <w:tcW w:w="2802" w:type="dxa"/>
+          </w:tcPr>
+          <w:p>
+            <w:pPr>
+              <w:rPr>
+                <w:rFonts w:ascii="Times New Roman" w:hAnsi="Times New Roman" w:cs="Times New Roman"/>
+                <w:sz w:val="28"/>
+                <w:szCs w:val="28"/>
+              </w:rPr>
+            </w:pPr>
+            <w:r>
+              <w:rPr>
+                <w:rFonts w:ascii="Times New Roman" w:hAnsi="Times New Roman" w:cs="Times New Roman"/>
+                <w:sz w:val="28"/>
+                <w:szCs w:val="28"/>
+              </w:rPr>
+              <w:t>Ядро</w:t>
+            </w:r>
+          </w:p>
+        </w:tc>
+      </w:tr>
+      <w:tr>
+        <w:tc>
+          <w:tcPr>
+            <w:tcW w:w="2802" w:type="dxa"/>
+          </w:tcPr>
+          <w:p>
+            <w:pPr>
+              <w:rPr>
+                <w:rFonts w:ascii="Times New Roman" w:hAnsi="Times New Roman" w:cs="Times New Roman"/>
+                <w:sz w:val="28"/>
+                <w:szCs w:val="28"/>
+              </w:rPr>
+            </w:pPr>
+            <w:r>
+              <w:rPr>
+                <w:rFonts w:ascii="Times New Roman" w:hAnsi="Times New Roman" w:cs="Times New Roman"/>
+                <w:sz w:val="28"/>
+                <w:szCs w:val="28"/>
+              </w:rPr>
+              <w:t>Ядро</w:t>
+            </w:r>
+          </w:p>
+        </w:tc>
+      </w:tr>
+      <w:tr>
+        <w:tc>
+          <w:tcPr>
+            <w:tcW w:w="2802" w:type="dxa"/>
+          </w:tcPr>
+          <w:p>
+            <w:pPr>
+              <w:rPr>
+                <w:rFonts w:ascii="Times New Roman" w:hAnsi="Times New Roman" w:cs="Times New Roman"/>
+                <w:sz w:val="28"/>
+                <w:szCs w:val="28"/>
+              </w:rPr>
+            </w:pPr>
+            <w:r>
+              <w:rPr>
+                <w:rFonts w:ascii="Times New Roman" w:hAnsi="Times New Roman" w:cs="Times New Roman"/>
+                <w:sz w:val="28"/>
+                <w:szCs w:val="28"/>
+              </w:rPr>
+              <w:t>Сигнальный слой</w:t>
+            </w:r>
+          </w:p>
+        </w:tc>
+      </w:tr>
+      <w:tr>
+        <w:tc>
+          <w:tcPr>
+            <w:tcW w:w="2802" w:type="dxa"/>
+          </w:tcPr>
+          <w:p>
+            <w:pPr>
+              <w:rPr>
+                <w:rFonts w:ascii="Times New Roman" w:hAnsi="Times New Roman" w:cs="Times New Roman"/>
+                <w:sz w:val="28"/>
+                <w:szCs w:val="28"/>
+              </w:rPr>
+            </w:pPr>
+            <w:r>
+              <w:rPr>
+                <w:rFonts w:ascii="Times New Roman" w:hAnsi="Times New Roman" w:cs="Times New Roman"/>
+                <w:sz w:val="28"/>
+                <w:szCs w:val="28"/>
+              </w:rPr>
+              <w:t>Паяльная маска</w:t>
+            </w:r>
+          </w:p>
+        </w:tc>
+      </w:tr>
+    </w:tbl>
     <w:p>
       <w:pPr>
         <w:ind w:left="708" w:hanging="708"/>
@@ -1284,7 +1475,7 @@
           <w:noProof/>
         </w:rPr>
         <w:drawing>
-          <wp:inline distT="0" distB="0" distL="0" distR="0" wp14:anchorId="534837F2" wp14:editId="3C2DB744">
+          <wp:inline distT="0" distB="0" distL="0" distR="0" wp14:anchorId="534837F2" wp14:editId="5D63EA25">
             <wp:extent cx="1419225" cy="1390650"/>
             <wp:effectExtent l="0" t="0" r="9525" b="0"/>
             <wp:docPr id="1" name="Рисунок 1"/>
@@ -1326,6 +1517,24 @@
           </wp:inline>
         </w:drawing>
       </w:r>
+      <w:r>
+        <w:rPr>
+          <w:rFonts w:ascii="Times New Roman" w:hAnsi="Times New Roman" w:cs="Times New Roman"/>
+          <w:sz w:val="28"/>
+          <w:szCs w:val="28"/>
+        </w:rPr>
+        <w:t xml:space="preserve"> </w:t>
+      </w:r>
+    </w:p>
+    <w:p>
+      <w:pPr>
+        <w:ind w:left="708" w:hanging="708"/>
+        <w:rPr>
+          <w:rFonts w:ascii="Times New Roman" w:hAnsi="Times New Roman" w:cs="Times New Roman"/>
+          <w:sz w:val="28"/>
+          <w:szCs w:val="28"/>
+        </w:rPr>
+      </w:pPr>
     </w:p>
     <w:p>
       <w:pPr>
@@ -1389,23 +1598,13 @@
         </w:rPr>
         <w:t>Σ</w:t>
       </w:r>
-      <w:proofErr w:type="spellStart"/>
-      <w:r>
-        <w:rPr>
-          <w:rFonts w:ascii="Times New Roman" w:hAnsi="Times New Roman" w:cs="Times New Roman"/>
-          <w:sz w:val="28"/>
-          <w:szCs w:val="28"/>
-        </w:rPr>
-        <w:t>Нс</w:t>
-      </w:r>
-      <w:proofErr w:type="spellEnd"/>
-      <w:r>
-        <w:rPr>
-          <w:rFonts w:ascii="Times New Roman" w:hAnsi="Times New Roman" w:cs="Times New Roman"/>
-          <w:sz w:val="28"/>
-          <w:szCs w:val="28"/>
-        </w:rPr>
-        <w:t xml:space="preserve"> + (0,9÷1,2)</w:t>
+      <w:r>
+        <w:rPr>
+          <w:rFonts w:ascii="Times New Roman" w:hAnsi="Times New Roman" w:cs="Times New Roman"/>
+          <w:sz w:val="28"/>
+          <w:szCs w:val="28"/>
+        </w:rPr>
+        <w:t>Нс + (0,9÷1,2)</w:t>
       </w:r>
       <w:r>
         <w:rPr>
@@ -1424,23 +1623,13 @@
         </w:rPr>
         <w:t>Σ</w:t>
       </w:r>
-      <w:proofErr w:type="spellStart"/>
-      <w:r>
-        <w:rPr>
-          <w:rFonts w:ascii="Times New Roman" w:hAnsi="Times New Roman" w:cs="Times New Roman"/>
-          <w:sz w:val="28"/>
-          <w:szCs w:val="28"/>
-        </w:rPr>
-        <w:t>Нпр</w:t>
-      </w:r>
-      <w:proofErr w:type="spellEnd"/>
-      <w:r>
-        <w:rPr>
-          <w:rFonts w:ascii="Times New Roman" w:hAnsi="Times New Roman" w:cs="Times New Roman"/>
-          <w:sz w:val="28"/>
-          <w:szCs w:val="28"/>
-        </w:rPr>
-        <w:t xml:space="preserve"> + </w:t>
+      <w:r>
+        <w:rPr>
+          <w:rFonts w:ascii="Times New Roman" w:hAnsi="Times New Roman" w:cs="Times New Roman"/>
+          <w:sz w:val="28"/>
+          <w:szCs w:val="28"/>
+        </w:rPr>
+        <w:t xml:space="preserve">Нпр + </w:t>
       </w:r>
       <w:r>
         <w:rPr>
@@ -1483,33 +1672,24 @@
           <w:szCs w:val="28"/>
           <w:u w:val="single"/>
         </w:rPr>
-        <w:t>СФ 2-18Г-1,5</w:t>
-      </w:r>
-      <w:r>
-        <w:rPr>
-          <w:rFonts w:ascii="Times New Roman" w:hAnsi="Times New Roman" w:cs="Times New Roman"/>
-          <w:sz w:val="28"/>
-          <w:szCs w:val="28"/>
-        </w:rPr>
-        <w:t xml:space="preserve"> </w:t>
-      </w:r>
-      <w:proofErr w:type="spellStart"/>
-      <w:r>
-        <w:rPr>
-          <w:rFonts w:ascii="Times New Roman" w:hAnsi="Times New Roman" w:cs="Times New Roman"/>
-          <w:sz w:val="28"/>
-          <w:szCs w:val="28"/>
-        </w:rPr>
-        <w:t>Нс</w:t>
-      </w:r>
-      <w:proofErr w:type="spellEnd"/>
-      <w:r>
-        <w:rPr>
-          <w:rFonts w:ascii="Times New Roman" w:hAnsi="Times New Roman" w:cs="Times New Roman"/>
-          <w:sz w:val="28"/>
-          <w:szCs w:val="28"/>
-        </w:rPr>
-        <w:t xml:space="preserve"> = </w:t>
+        <w:t>СФ 2-18Г-</w:t>
+      </w:r>
+      <w:r>
+        <w:rPr>
+          <w:rFonts w:ascii="Times New Roman" w:hAnsi="Times New Roman" w:cs="Times New Roman"/>
+          <w:sz w:val="28"/>
+          <w:szCs w:val="28"/>
+          <w:u w:val="single"/>
+        </w:rPr>
+        <w:t>2</w:t>
+      </w:r>
+      <w:r>
+        <w:rPr>
+          <w:rFonts w:ascii="Times New Roman" w:hAnsi="Times New Roman" w:cs="Times New Roman"/>
+          <w:sz w:val="28"/>
+          <w:szCs w:val="28"/>
+        </w:rPr>
+        <w:t xml:space="preserve"> Нс = </w:t>
       </w:r>
       <w:r>
         <w:rPr>
@@ -1613,16 +1793,22 @@
           <w:szCs w:val="28"/>
         </w:rPr>
       </w:pPr>
-      <w:proofErr w:type="spellStart"/>
-      <w:r>
-        <w:rPr>
-          <w:rFonts w:ascii="Times New Roman" w:hAnsi="Times New Roman" w:cs="Times New Roman"/>
-          <w:sz w:val="28"/>
-          <w:szCs w:val="28"/>
-        </w:rPr>
-        <w:t>Нпр</w:t>
-      </w:r>
-      <w:proofErr w:type="spellEnd"/>
+      <w:r>
+        <w:rPr>
+          <w:rFonts w:ascii="Times New Roman" w:hAnsi="Times New Roman" w:cs="Times New Roman"/>
+          <w:sz w:val="28"/>
+          <w:szCs w:val="28"/>
+        </w:rPr>
+        <w:t xml:space="preserve">Нпр </w:t>
+      </w:r>
+      <w:r>
+        <w:rPr>
+          <w:rFonts w:ascii="Times New Roman" w:hAnsi="Times New Roman" w:cs="Times New Roman"/>
+          <w:sz w:val="28"/>
+          <w:szCs w:val="28"/>
+        </w:rPr>
+        <w:t>–</w:t>
+      </w:r>
       <w:r>
         <w:rPr>
           <w:rFonts w:ascii="Times New Roman" w:hAnsi="Times New Roman" w:cs="Times New Roman"/>
@@ -1636,6 +1822,458 @@
           <w:rFonts w:ascii="Times New Roman" w:hAnsi="Times New Roman" w:cs="Times New Roman"/>
           <w:sz w:val="28"/>
           <w:szCs w:val="28"/>
+          <w:u w:val="single"/>
+        </w:rPr>
+        <w:t>толщина прокладок стеклоткани</w:t>
+      </w:r>
+      <w:r>
+        <w:rPr>
+          <w:rFonts w:ascii="Times New Roman" w:hAnsi="Times New Roman" w:cs="Times New Roman"/>
+          <w:sz w:val="28"/>
+          <w:szCs w:val="28"/>
+        </w:rPr>
+        <w:t xml:space="preserve"> Нэ = </w:t>
+      </w:r>
+      <w:r>
+        <w:rPr>
+          <w:rFonts w:ascii="Times New Roman" w:hAnsi="Times New Roman" w:cs="Times New Roman"/>
+          <w:sz w:val="28"/>
+          <w:szCs w:val="28"/>
+          <w:u w:val="single"/>
+        </w:rPr>
+        <w:t>2</w:t>
+      </w:r>
+      <w:r>
+        <w:rPr>
+          <w:rFonts w:ascii="Times New Roman" w:hAnsi="Times New Roman" w:cs="Times New Roman"/>
+          <w:sz w:val="28"/>
+          <w:szCs w:val="28"/>
+        </w:rPr>
+        <w:t xml:space="preserve"> </w:t>
+      </w:r>
+      <w:r>
+        <w:rPr>
+          <w:rFonts w:ascii="Times New Roman" w:hAnsi="Times New Roman" w:cs="Times New Roman"/>
+          <w:sz w:val="28"/>
+          <w:szCs w:val="28"/>
+        </w:rPr>
+        <w:t>мм;</w:t>
+      </w:r>
+    </w:p>
+    <w:p>
+      <w:pPr>
+        <w:rPr>
+          <w:rFonts w:ascii="Times New Roman" w:hAnsi="Times New Roman" w:cs="Times New Roman"/>
+          <w:sz w:val="28"/>
+          <w:szCs w:val="28"/>
+        </w:rPr>
+      </w:pPr>
+      <w:r>
+        <w:rPr>
+          <w:rFonts w:ascii="Times New Roman" w:hAnsi="Times New Roman" w:cs="Times New Roman"/>
+          <w:sz w:val="28"/>
+          <w:szCs w:val="28"/>
+        </w:rPr>
+        <w:t xml:space="preserve">Нп = </w:t>
+      </w:r>
+      <w:r>
+        <w:rPr>
+          <w:rFonts w:ascii="Times New Roman" w:hAnsi="Times New Roman" w:cs="Times New Roman"/>
+          <w:sz w:val="28"/>
+          <w:szCs w:val="28"/>
+          <w:u w:val="single"/>
+        </w:rPr>
+        <w:t>2,036</w:t>
+      </w:r>
+      <w:r>
+        <w:rPr>
+          <w:rFonts w:ascii="Times New Roman" w:hAnsi="Times New Roman" w:cs="Times New Roman"/>
+          <w:sz w:val="28"/>
+          <w:szCs w:val="28"/>
+        </w:rPr>
+        <w:t xml:space="preserve"> мм</w:t>
+      </w:r>
+    </w:p>
+    <w:p>
+      <w:pPr>
+        <w:rPr>
+          <w:rFonts w:ascii="Times New Roman" w:hAnsi="Times New Roman" w:cs="Times New Roman"/>
+          <w:sz w:val="28"/>
+          <w:szCs w:val="28"/>
+        </w:rPr>
+      </w:pPr>
+    </w:p>
+    <w:p>
+      <w:pPr>
+        <w:rPr>
+          <w:rFonts w:ascii="Times New Roman" w:hAnsi="Times New Roman" w:cs="Times New Roman"/>
+          <w:sz w:val="28"/>
+          <w:szCs w:val="28"/>
+        </w:rPr>
+      </w:pPr>
+      <w:r>
+        <w:rPr>
+          <w:rFonts w:ascii="Times New Roman" w:hAnsi="Times New Roman" w:cs="Times New Roman"/>
+          <w:sz w:val="28"/>
+          <w:szCs w:val="28"/>
+        </w:rPr>
+        <w:t>Допуск на толщину МПП:</w:t>
+      </w:r>
+      <w:r>
+        <w:rPr>
+          <w:rFonts w:ascii="Times New Roman" w:hAnsi="Times New Roman" w:cs="Times New Roman"/>
+          <w:sz w:val="28"/>
+          <w:szCs w:val="28"/>
+        </w:rPr>
+        <w:t xml:space="preserve"> </w:t>
+      </w:r>
+      <w:r>
+        <w:rPr>
+          <w:rFonts w:ascii="Times New Roman" w:hAnsi="Times New Roman" w:cs="Times New Roman"/>
+          <w:sz w:val="28"/>
+          <w:szCs w:val="28"/>
+          <w:u w:val="single"/>
+        </w:rPr>
+        <w:t>±0,3</w:t>
+      </w:r>
+      <w:r>
+        <w:rPr>
+          <w:rFonts w:ascii="Times New Roman" w:hAnsi="Times New Roman" w:cs="Times New Roman"/>
+          <w:sz w:val="28"/>
+          <w:szCs w:val="28"/>
+        </w:rPr>
+        <w:t xml:space="preserve"> мм</w:t>
+      </w:r>
+    </w:p>
+    <w:p>
+      <w:pPr>
+        <w:rPr>
+          <w:rFonts w:ascii="Times New Roman" w:hAnsi="Times New Roman" w:cs="Times New Roman"/>
+          <w:sz w:val="28"/>
+          <w:szCs w:val="28"/>
+          <w:u w:val="single"/>
+        </w:rPr>
+      </w:pPr>
+      <w:r>
+        <w:rPr>
+          <w:rFonts w:ascii="Times New Roman" w:hAnsi="Times New Roman" w:cs="Times New Roman"/>
+          <w:sz w:val="28"/>
+          <w:szCs w:val="28"/>
+          <w:u w:val="single"/>
+        </w:rPr>
+        <w:t>Определение диаметров отверстий:</w:t>
+      </w:r>
+    </w:p>
+    <w:p>
+      <w:pPr>
+        <w:rPr>
+          <w:rFonts w:ascii="Times New Roman" w:hAnsi="Times New Roman" w:cs="Times New Roman"/>
+          <w:sz w:val="28"/>
+          <w:szCs w:val="28"/>
+        </w:rPr>
+      </w:pPr>
+      <w:r>
+        <w:rPr>
+          <w:rFonts w:ascii="Times New Roman" w:hAnsi="Times New Roman" w:cs="Times New Roman"/>
+          <w:sz w:val="28"/>
+          <w:szCs w:val="28"/>
+        </w:rPr>
+        <w:t xml:space="preserve">Переходные отверстия: </w:t>
+      </w:r>
+      <w:r>
+        <w:rPr>
+          <w:rFonts w:ascii="Times New Roman" w:hAnsi="Times New Roman" w:cs="Times New Roman"/>
+          <w:sz w:val="28"/>
+          <w:szCs w:val="28"/>
+          <w:lang w:val="en-US"/>
+        </w:rPr>
+        <w:t>d</w:t>
+      </w:r>
+      <w:r>
+        <w:rPr>
+          <w:rFonts w:ascii="Times New Roman" w:hAnsi="Times New Roman" w:cs="Times New Roman"/>
+          <w:sz w:val="28"/>
+          <w:szCs w:val="28"/>
+          <w:vertAlign w:val="subscript"/>
+        </w:rPr>
+        <w:t>0</w:t>
+      </w:r>
+      <w:r>
+        <w:rPr>
+          <w:rFonts w:ascii="Times New Roman" w:hAnsi="Times New Roman" w:cs="Times New Roman"/>
+          <w:sz w:val="28"/>
+          <w:szCs w:val="28"/>
+        </w:rPr>
+        <w:t xml:space="preserve"> = Нп*γ = </w:t>
+      </w:r>
+      <w:r>
+        <w:rPr>
+          <w:rFonts w:ascii="Times New Roman" w:hAnsi="Times New Roman" w:cs="Times New Roman"/>
+          <w:sz w:val="28"/>
+          <w:szCs w:val="28"/>
+          <w:u w:val="single"/>
+        </w:rPr>
+        <w:t>0,</w:t>
+      </w:r>
+      <w:r>
+        <w:rPr>
+          <w:rFonts w:ascii="Times New Roman" w:hAnsi="Times New Roman" w:cs="Times New Roman"/>
+          <w:sz w:val="28"/>
+          <w:szCs w:val="28"/>
+          <w:u w:val="single"/>
+        </w:rPr>
+        <w:t>5</w:t>
+      </w:r>
+      <w:r>
+        <w:rPr>
+          <w:rFonts w:ascii="Times New Roman" w:hAnsi="Times New Roman" w:cs="Times New Roman"/>
+          <w:sz w:val="28"/>
+          <w:szCs w:val="28"/>
+        </w:rPr>
+        <w:t xml:space="preserve"> мм</w:t>
+      </w:r>
+    </w:p>
+    <w:p>
+      <w:pPr>
+        <w:rPr>
+          <w:rFonts w:ascii="Times New Roman" w:hAnsi="Times New Roman" w:cs="Times New Roman"/>
+          <w:sz w:val="28"/>
+          <w:szCs w:val="28"/>
+        </w:rPr>
+      </w:pPr>
+      <w:r>
+        <w:rPr>
+          <w:rFonts w:ascii="Times New Roman" w:hAnsi="Times New Roman" w:cs="Times New Roman"/>
+          <w:sz w:val="28"/>
+          <w:szCs w:val="28"/>
+        </w:rPr>
+        <w:t xml:space="preserve">Монтажные отверстия: </w:t>
+      </w:r>
+      <w:r>
+        <w:rPr>
+          <w:rFonts w:ascii="Times New Roman" w:hAnsi="Times New Roman" w:cs="Times New Roman"/>
+          <w:sz w:val="28"/>
+          <w:szCs w:val="28"/>
+          <w:lang w:val="en-US"/>
+        </w:rPr>
+        <w:t>d</w:t>
+      </w:r>
+      <w:r>
+        <w:rPr>
+          <w:rFonts w:ascii="Times New Roman" w:hAnsi="Times New Roman" w:cs="Times New Roman"/>
+          <w:sz w:val="28"/>
+          <w:szCs w:val="28"/>
+        </w:rPr>
+        <w:t xml:space="preserve"> = </w:t>
+      </w:r>
+      <w:r>
+        <w:rPr>
+          <w:rFonts w:ascii="Times New Roman" w:hAnsi="Times New Roman" w:cs="Times New Roman"/>
+          <w:sz w:val="28"/>
+          <w:szCs w:val="28"/>
+          <w:lang w:val="en-US"/>
+        </w:rPr>
+        <w:t>d</w:t>
+      </w:r>
+      <w:r>
+        <w:rPr>
+          <w:rFonts w:ascii="Times New Roman" w:hAnsi="Times New Roman" w:cs="Times New Roman"/>
+          <w:sz w:val="28"/>
+          <w:szCs w:val="28"/>
+        </w:rPr>
+        <w:t>э +</w:t>
+      </w:r>
+      <w:r>
+        <w:rPr>
+          <w:rFonts w:ascii="Times New Roman" w:hAnsi="Times New Roman" w:cs="Times New Roman"/>
+          <w:sz w:val="28"/>
+          <w:szCs w:val="28"/>
+        </w:rPr>
+        <w:t xml:space="preserve"> </w:t>
+      </w:r>
+      <w:r>
+        <w:rPr>
+          <w:rFonts w:ascii="Times New Roman" w:hAnsi="Times New Roman" w:cs="Times New Roman"/>
+          <w:sz w:val="28"/>
+          <w:szCs w:val="28"/>
+          <w:lang w:val="en-US"/>
+        </w:rPr>
+        <w:t>r</w:t>
+      </w:r>
+      <w:r>
+        <w:rPr>
+          <w:rFonts w:ascii="Times New Roman" w:hAnsi="Times New Roman" w:cs="Times New Roman"/>
+          <w:sz w:val="28"/>
+          <w:szCs w:val="28"/>
+        </w:rPr>
+        <w:t xml:space="preserve"> +</w:t>
+      </w:r>
+      <w:r>
+        <w:rPr>
+          <w:rFonts w:ascii="Times New Roman" w:hAnsi="Times New Roman" w:cs="Times New Roman"/>
+          <w:sz w:val="28"/>
+          <w:szCs w:val="28"/>
+        </w:rPr>
+        <w:t>|</w:t>
+      </w:r>
+      <w:r>
+        <w:rPr>
+          <w:rFonts w:ascii="Times New Roman" w:hAnsi="Times New Roman" w:cs="Times New Roman"/>
+          <w:sz w:val="28"/>
+          <w:szCs w:val="28"/>
+        </w:rPr>
+        <w:t xml:space="preserve"> </w:t>
+      </w:r>
+      <w:r>
+        <w:rPr>
+          <w:rFonts w:ascii="Times New Roman" w:hAnsi="Times New Roman" w:cs="Times New Roman"/>
+          <w:sz w:val="28"/>
+          <w:szCs w:val="28"/>
+          <w:lang w:val="en-US"/>
+        </w:rPr>
+        <w:t>Δd</w:t>
+      </w:r>
+      <w:r>
+        <w:rPr>
+          <w:rFonts w:ascii="Times New Roman" w:hAnsi="Times New Roman" w:cs="Times New Roman"/>
+          <w:sz w:val="28"/>
+          <w:szCs w:val="28"/>
+          <w:vertAlign w:val="subscript"/>
+        </w:rPr>
+        <w:t>но</w:t>
+      </w:r>
+      <w:r>
+        <w:rPr>
+          <w:rFonts w:ascii="Times New Roman" w:hAnsi="Times New Roman" w:cs="Times New Roman"/>
+          <w:sz w:val="28"/>
+          <w:szCs w:val="28"/>
+        </w:rPr>
+        <w:t>|</w:t>
+      </w:r>
+      <w:r>
+        <w:rPr>
+          <w:rFonts w:ascii="Times New Roman" w:hAnsi="Times New Roman" w:cs="Times New Roman"/>
+          <w:sz w:val="28"/>
+          <w:szCs w:val="28"/>
+        </w:rPr>
+        <w:tab/>
+      </w:r>
+      <w:r>
+        <w:rPr>
+          <w:rFonts w:ascii="Times New Roman" w:hAnsi="Times New Roman" w:cs="Times New Roman"/>
+          <w:sz w:val="28"/>
+          <w:szCs w:val="28"/>
+        </w:rPr>
+        <w:t xml:space="preserve">= </w:t>
+      </w:r>
+      <w:r>
+        <w:rPr>
+          <w:rFonts w:ascii="Times New Roman" w:hAnsi="Times New Roman" w:cs="Times New Roman"/>
+          <w:sz w:val="28"/>
+          <w:szCs w:val="28"/>
+          <w:u w:val="single"/>
+        </w:rPr>
+        <w:t>1 + 0,2 + 0.1 = 1,3</w:t>
+      </w:r>
+      <w:r>
+        <w:rPr>
+          <w:rFonts w:ascii="Times New Roman" w:hAnsi="Times New Roman" w:cs="Times New Roman"/>
+          <w:sz w:val="28"/>
+          <w:szCs w:val="28"/>
+        </w:rPr>
+        <w:t xml:space="preserve"> мм</w:t>
+      </w:r>
+      <w:r>
+        <w:rPr>
+          <w:rFonts w:ascii="Times New Roman" w:hAnsi="Times New Roman" w:cs="Times New Roman"/>
+          <w:sz w:val="28"/>
+          <w:szCs w:val="28"/>
+        </w:rPr>
+        <w:tab/>
+      </w:r>
+      <w:r>
+        <w:rPr>
+          <w:rFonts w:ascii="Times New Roman" w:hAnsi="Times New Roman" w:cs="Times New Roman"/>
+          <w:sz w:val="28"/>
+          <w:szCs w:val="28"/>
+        </w:rPr>
+        <w:tab/>
+      </w:r>
+    </w:p>
+    <w:p>
+      <w:pPr>
+        <w:rPr>
+          <w:rFonts w:ascii="Times New Roman" w:hAnsi="Times New Roman" w:cs="Times New Roman"/>
+          <w:sz w:val="28"/>
+          <w:szCs w:val="28"/>
+        </w:rPr>
+      </w:pPr>
+      <w:r>
+        <w:rPr>
+          <w:rFonts w:ascii="Times New Roman" w:hAnsi="Times New Roman" w:cs="Times New Roman"/>
+          <w:sz w:val="28"/>
+          <w:szCs w:val="28"/>
+          <w:lang w:val="en-US"/>
+        </w:rPr>
+        <w:t>r</w:t>
+      </w:r>
+      <w:r>
+        <w:rPr>
+          <w:rFonts w:ascii="Times New Roman" w:hAnsi="Times New Roman" w:cs="Times New Roman"/>
+          <w:sz w:val="28"/>
+          <w:szCs w:val="28"/>
+        </w:rPr>
+        <w:t xml:space="preserve"> = </w:t>
+      </w:r>
+      <w:r>
+        <w:rPr>
+          <w:rFonts w:ascii="Times New Roman" w:hAnsi="Times New Roman" w:cs="Times New Roman"/>
+          <w:sz w:val="28"/>
+          <w:szCs w:val="28"/>
+          <w:u w:val="single"/>
+        </w:rPr>
+        <w:t>0,2</w:t>
+      </w:r>
+      <w:r>
+        <w:rPr>
+          <w:rFonts w:ascii="Times New Roman" w:hAnsi="Times New Roman" w:cs="Times New Roman"/>
+          <w:sz w:val="28"/>
+          <w:szCs w:val="28"/>
+        </w:rPr>
+        <w:t xml:space="preserve"> мм</w:t>
+      </w:r>
+    </w:p>
+    <w:p>
+      <w:pPr>
+        <w:rPr>
+          <w:rFonts w:ascii="Times New Roman" w:hAnsi="Times New Roman" w:cs="Times New Roman"/>
+          <w:sz w:val="28"/>
+          <w:szCs w:val="28"/>
+        </w:rPr>
+      </w:pPr>
+      <w:r>
+        <w:rPr>
+          <w:rFonts w:ascii="Times New Roman" w:hAnsi="Times New Roman" w:cs="Times New Roman"/>
+          <w:b/>
+          <w:sz w:val="28"/>
+          <w:szCs w:val="28"/>
+          <w:lang w:val="en-US"/>
+        </w:rPr>
+        <w:t>r</w:t>
+      </w:r>
+      <w:r>
+        <w:rPr>
+          <w:rFonts w:ascii="Times New Roman" w:hAnsi="Times New Roman" w:cs="Times New Roman"/>
+          <w:sz w:val="28"/>
+          <w:szCs w:val="28"/>
+        </w:rPr>
+        <w:t xml:space="preserve"> </w:t>
+      </w:r>
+      <w:r>
+        <w:rPr>
+          <w:rFonts w:ascii="Times New Roman" w:hAnsi="Times New Roman" w:cs="Times New Roman"/>
+          <w:sz w:val="28"/>
+          <w:szCs w:val="28"/>
         </w:rPr>
         <w:t>–</w:t>
       </w:r>
@@ -1652,26 +2290,158 @@
           <w:rFonts w:ascii="Times New Roman" w:hAnsi="Times New Roman" w:cs="Times New Roman"/>
           <w:sz w:val="28"/>
           <w:szCs w:val="28"/>
-          <w:u w:val="single"/>
-        </w:rPr>
-        <w:t>толщина прокладок стеклоткани</w:t>
-      </w:r>
-      <w:r>
-        <w:rPr>
-          <w:rFonts w:ascii="Times New Roman" w:hAnsi="Times New Roman" w:cs="Times New Roman"/>
-          <w:sz w:val="28"/>
-          <w:szCs w:val="28"/>
-        </w:rPr>
-        <w:t xml:space="preserve"> Нэ = </w:t>
-      </w:r>
-      <w:r>
-        <w:rPr>
-          <w:rFonts w:ascii="Times New Roman" w:hAnsi="Times New Roman" w:cs="Times New Roman"/>
-          <w:sz w:val="28"/>
-          <w:szCs w:val="28"/>
-          <w:u w:val="single"/>
-        </w:rPr>
-        <w:t>1,5</w:t>
+        </w:rPr>
+        <w:t xml:space="preserve">разность между номинальным значением диаметра отверстия и максимальным диаметром вывода устанавливаемого ЭРИ </w:t>
+      </w:r>
+    </w:p>
+    <w:p>
+      <w:pPr>
+        <w:rPr>
+          <w:rFonts w:ascii="Times New Roman" w:hAnsi="Times New Roman" w:cs="Times New Roman"/>
+          <w:sz w:val="28"/>
+          <w:szCs w:val="28"/>
+        </w:rPr>
+      </w:pPr>
+    </w:p>
+    <w:p>
+      <w:pPr>
+        <w:rPr>
+          <w:rFonts w:ascii="Times New Roman" w:hAnsi="Times New Roman" w:cs="Times New Roman"/>
+          <w:sz w:val="28"/>
+          <w:szCs w:val="28"/>
+        </w:rPr>
+      </w:pPr>
+    </w:p>
+    <w:p>
+      <w:pPr>
+        <w:rPr>
+          <w:rFonts w:ascii="Times New Roman" w:hAnsi="Times New Roman" w:cs="Times New Roman"/>
+          <w:sz w:val="28"/>
+          <w:szCs w:val="28"/>
+        </w:rPr>
+      </w:pPr>
+    </w:p>
+    <w:p>
+      <w:pPr>
+        <w:rPr>
+          <w:rFonts w:ascii="Times New Roman" w:hAnsi="Times New Roman" w:cs="Times New Roman"/>
+          <w:sz w:val="28"/>
+          <w:szCs w:val="28"/>
+        </w:rPr>
+      </w:pPr>
+    </w:p>
+    <w:p>
+      <w:pPr>
+        <w:rPr>
+          <w:rFonts w:ascii="Times New Roman" w:hAnsi="Times New Roman" w:cs="Times New Roman"/>
+          <w:sz w:val="28"/>
+          <w:szCs w:val="28"/>
+          <w:u w:val="single"/>
+        </w:rPr>
+      </w:pPr>
+      <w:r>
+        <w:rPr>
+          <w:rFonts w:ascii="Times New Roman" w:hAnsi="Times New Roman" w:cs="Times New Roman"/>
+          <w:sz w:val="28"/>
+          <w:szCs w:val="28"/>
+          <w:u w:val="single"/>
+        </w:rPr>
+        <w:t>Определение диаметров контактных площадок:</w:t>
+      </w:r>
+    </w:p>
+    <w:p>
+      <w:pPr>
+        <w:rPr>
+          <w:rFonts w:ascii="Times New Roman" w:hAnsi="Times New Roman" w:cs="Times New Roman"/>
+          <w:sz w:val="28"/>
+          <w:szCs w:val="28"/>
+        </w:rPr>
+      </w:pPr>
+      <w:r>
+        <w:rPr>
+          <w:rFonts w:ascii="Times New Roman" w:hAnsi="Times New Roman" w:cs="Times New Roman"/>
+          <w:sz w:val="28"/>
+          <w:szCs w:val="28"/>
+          <w:lang w:val="en-US"/>
+        </w:rPr>
+        <w:t>D</w:t>
+      </w:r>
+      <w:r>
+        <w:rPr>
+          <w:rFonts w:ascii="Times New Roman" w:hAnsi="Times New Roman" w:cs="Times New Roman"/>
+          <w:sz w:val="28"/>
+          <w:szCs w:val="28"/>
+        </w:rPr>
+        <w:t xml:space="preserve"> =</w:t>
+      </w:r>
+      <w:r>
+        <w:rPr>
+          <w:rFonts w:ascii="Times New Roman" w:hAnsi="Times New Roman" w:cs="Times New Roman"/>
+          <w:sz w:val="28"/>
+          <w:szCs w:val="28"/>
+        </w:rPr>
+        <w:t xml:space="preserve"> (</w:t>
+      </w:r>
+      <w:r>
+        <w:rPr>
+          <w:rFonts w:ascii="Times New Roman" w:hAnsi="Times New Roman" w:cs="Times New Roman"/>
+          <w:sz w:val="28"/>
+          <w:szCs w:val="28"/>
+          <w:lang w:val="en-US"/>
+        </w:rPr>
+        <w:t>d</w:t>
+      </w:r>
+      <w:r>
+        <w:rPr>
+          <w:rFonts w:ascii="Times New Roman" w:hAnsi="Times New Roman" w:cs="Times New Roman"/>
+          <w:sz w:val="28"/>
+          <w:szCs w:val="28"/>
+        </w:rPr>
+        <w:t xml:space="preserve"> + </w:t>
+      </w:r>
+      <w:r>
+        <w:rPr>
+          <w:rFonts w:ascii="Times New Roman" w:hAnsi="Times New Roman" w:cs="Times New Roman"/>
+          <w:sz w:val="28"/>
+          <w:szCs w:val="28"/>
+          <w:lang w:val="en-US"/>
+        </w:rPr>
+        <w:t>Δd</w:t>
+      </w:r>
+      <w:r>
+        <w:rPr>
+          <w:rFonts w:ascii="Times New Roman" w:hAnsi="Times New Roman" w:cs="Times New Roman"/>
+          <w:sz w:val="28"/>
+          <w:szCs w:val="28"/>
+          <w:vertAlign w:val="subscript"/>
+        </w:rPr>
+        <w:t>в</w:t>
+      </w:r>
+      <w:r>
+        <w:rPr>
+          <w:rFonts w:ascii="Times New Roman" w:hAnsi="Times New Roman" w:cs="Times New Roman"/>
+          <w:sz w:val="28"/>
+          <w:szCs w:val="28"/>
+          <w:vertAlign w:val="subscript"/>
+        </w:rPr>
+        <w:t>о</w:t>
+      </w:r>
+      <w:r>
+        <w:rPr>
+          <w:rFonts w:ascii="Times New Roman" w:hAnsi="Times New Roman" w:cs="Times New Roman"/>
+          <w:sz w:val="28"/>
+          <w:szCs w:val="28"/>
+        </w:rPr>
+        <w:t>) + 2</w:t>
+      </w:r>
+      <w:r>
+        <w:rPr>
+          <w:rFonts w:ascii="Times New Roman" w:hAnsi="Times New Roman" w:cs="Times New Roman"/>
+          <w:sz w:val="28"/>
+          <w:szCs w:val="28"/>
+          <w:lang w:val="en-US"/>
+        </w:rPr>
+        <w:t>b</w:t>
       </w:r>
       <w:r>
         <w:rPr>
@@ -1687,67 +2457,42 @@
           <w:sz w:val="28"/>
           <w:szCs w:val="28"/>
         </w:rPr>
-        <w:t>мм;</w:t>
-      </w:r>
-    </w:p>
-    <w:p>
-      <w:pPr>
-        <w:rPr>
-          <w:rFonts w:ascii="Times New Roman" w:hAnsi="Times New Roman" w:cs="Times New Roman"/>
-          <w:sz w:val="28"/>
-          <w:szCs w:val="28"/>
-        </w:rPr>
-      </w:pPr>
-      <w:r>
-        <w:rPr>
-          <w:rFonts w:ascii="Times New Roman" w:hAnsi="Times New Roman" w:cs="Times New Roman"/>
-          <w:sz w:val="28"/>
-          <w:szCs w:val="28"/>
-        </w:rPr>
-        <w:t xml:space="preserve">Нп = </w:t>
-      </w:r>
-      <w:r>
-        <w:rPr>
-          <w:rFonts w:ascii="Times New Roman" w:hAnsi="Times New Roman" w:cs="Times New Roman"/>
-          <w:sz w:val="28"/>
-          <w:szCs w:val="28"/>
-          <w:u w:val="single"/>
-        </w:rPr>
-        <w:t>1,536</w:t>
-      </w:r>
-      <w:r>
-        <w:rPr>
-          <w:rFonts w:ascii="Times New Roman" w:hAnsi="Times New Roman" w:cs="Times New Roman"/>
-          <w:sz w:val="28"/>
-          <w:szCs w:val="28"/>
-        </w:rPr>
-        <w:t xml:space="preserve"> мм</w:t>
-      </w:r>
-    </w:p>
-    <w:p>
-      <w:pPr>
-        <w:rPr>
-          <w:rFonts w:ascii="Times New Roman" w:hAnsi="Times New Roman" w:cs="Times New Roman"/>
-          <w:sz w:val="28"/>
-          <w:szCs w:val="28"/>
-        </w:rPr>
-      </w:pPr>
-    </w:p>
-    <w:p>
-      <w:pPr>
-        <w:rPr>
-          <w:rFonts w:ascii="Times New Roman" w:hAnsi="Times New Roman" w:cs="Times New Roman"/>
-          <w:sz w:val="28"/>
-          <w:szCs w:val="28"/>
-        </w:rPr>
-      </w:pPr>
-      <w:r>
-        <w:rPr>
-          <w:rFonts w:ascii="Times New Roman" w:hAnsi="Times New Roman" w:cs="Times New Roman"/>
-          <w:sz w:val="28"/>
-          <w:szCs w:val="28"/>
-        </w:rPr>
-        <w:t>Допуск на толщину МПП:</w:t>
+        <w:t xml:space="preserve">+ </w:t>
+      </w:r>
+      <w:r>
+        <w:rPr>
+          <w:rFonts w:ascii="Times New Roman" w:hAnsi="Times New Roman" w:cs="Times New Roman"/>
+          <w:sz w:val="28"/>
+          <w:szCs w:val="28"/>
+          <w:lang w:val="en-US"/>
+        </w:rPr>
+        <w:t>Δ</w:t>
+      </w:r>
+      <w:r>
+        <w:rPr>
+          <w:rFonts w:ascii="Times New Roman" w:hAnsi="Times New Roman" w:cs="Times New Roman"/>
+          <w:sz w:val="28"/>
+          <w:szCs w:val="28"/>
+          <w:lang w:val="en-US"/>
+        </w:rPr>
+        <w:t>t</w:t>
+      </w:r>
+      <w:r>
+        <w:rPr>
+          <w:rFonts w:ascii="Times New Roman" w:hAnsi="Times New Roman" w:cs="Times New Roman"/>
+          <w:sz w:val="28"/>
+          <w:szCs w:val="28"/>
+          <w:vertAlign w:val="subscript"/>
+        </w:rPr>
+        <w:t>во</w:t>
+      </w:r>
+      <w:r>
+        <w:rPr>
+          <w:rFonts w:ascii="Times New Roman" w:hAnsi="Times New Roman" w:cs="Times New Roman"/>
+          <w:sz w:val="28"/>
+          <w:szCs w:val="28"/>
+        </w:rPr>
+        <w:t xml:space="preserve"> +</w:t>
       </w:r>
       <w:r>
         <w:rPr>
@@ -1762,59 +2507,41 @@
           <w:rFonts w:ascii="Times New Roman" w:hAnsi="Times New Roman" w:cs="Times New Roman"/>
           <w:sz w:val="28"/>
           <w:szCs w:val="28"/>
-          <w:u w:val="single"/>
-        </w:rPr>
-        <w:t>±0,3</w:t>
-      </w:r>
-      <w:r>
-        <w:rPr>
-          <w:rFonts w:ascii="Times New Roman" w:hAnsi="Times New Roman" w:cs="Times New Roman"/>
-          <w:sz w:val="28"/>
-          <w:szCs w:val="28"/>
-        </w:rPr>
-        <w:t xml:space="preserve"> мм</w:t>
-      </w:r>
-    </w:p>
-    <w:p>
-      <w:pPr>
-        <w:rPr>
-          <w:rFonts w:ascii="Times New Roman" w:hAnsi="Times New Roman" w:cs="Times New Roman"/>
-          <w:sz w:val="28"/>
-          <w:szCs w:val="28"/>
-          <w:u w:val="single"/>
-        </w:rPr>
-      </w:pPr>
-      <w:r>
-        <w:rPr>
-          <w:rFonts w:ascii="Times New Roman" w:hAnsi="Times New Roman" w:cs="Times New Roman"/>
-          <w:sz w:val="28"/>
-          <w:szCs w:val="28"/>
-          <w:u w:val="single"/>
-        </w:rPr>
-        <w:t>Определение диаметров отверстий:</w:t>
-      </w:r>
-    </w:p>
-    <w:p>
-      <w:pPr>
-        <w:rPr>
-          <w:rFonts w:ascii="Times New Roman" w:hAnsi="Times New Roman" w:cs="Times New Roman"/>
-          <w:sz w:val="28"/>
-          <w:szCs w:val="28"/>
-        </w:rPr>
-      </w:pPr>
-      <w:r>
-        <w:rPr>
-          <w:rFonts w:ascii="Times New Roman" w:hAnsi="Times New Roman" w:cs="Times New Roman"/>
-          <w:sz w:val="28"/>
-          <w:szCs w:val="28"/>
-        </w:rPr>
-        <w:t xml:space="preserve">Переходные отверстия: </w:t>
-      </w:r>
-      <w:r>
-        <w:rPr>
-          <w:rFonts w:ascii="Times New Roman" w:hAnsi="Times New Roman" w:cs="Times New Roman"/>
-          <w:sz w:val="28"/>
-          <w:szCs w:val="28"/>
+        </w:rPr>
+        <w:t>2</w:t>
+      </w:r>
+      <w:r>
+        <w:rPr>
+          <w:rFonts w:ascii="Times New Roman" w:hAnsi="Times New Roman" w:cs="Times New Roman"/>
+          <w:sz w:val="28"/>
+          <w:szCs w:val="28"/>
+          <w:lang w:val="en-US"/>
+        </w:rPr>
+        <w:t>Δd</w:t>
+      </w:r>
+      <w:r>
+        <w:rPr>
+          <w:rFonts w:ascii="Times New Roman" w:hAnsi="Times New Roman" w:cs="Times New Roman"/>
+          <w:sz w:val="28"/>
+          <w:szCs w:val="28"/>
+          <w:vertAlign w:val="subscript"/>
+        </w:rPr>
+        <w:t>тр</w:t>
+      </w:r>
+      <w:r>
+        <w:rPr>
+          <w:rFonts w:ascii="Times New Roman" w:hAnsi="Times New Roman" w:cs="Times New Roman"/>
+          <w:sz w:val="28"/>
+          <w:szCs w:val="28"/>
+        </w:rPr>
+        <w:t xml:space="preserve"> + (Т</w:t>
+      </w:r>
+      <w:r>
+        <w:rPr>
+          <w:rFonts w:ascii="Times New Roman" w:hAnsi="Times New Roman" w:cs="Times New Roman"/>
+          <w:sz w:val="28"/>
+          <w:szCs w:val="28"/>
+          <w:vertAlign w:val="subscript"/>
           <w:lang w:val="en-US"/>
         </w:rPr>
         <w:t>d</w:t>
@@ -1824,138 +2551,72 @@
           <w:rFonts w:ascii="Times New Roman" w:hAnsi="Times New Roman" w:cs="Times New Roman"/>
           <w:sz w:val="28"/>
           <w:szCs w:val="28"/>
+          <w:vertAlign w:val="superscript"/>
+        </w:rPr>
+        <w:t>2</w:t>
+      </w:r>
+      <w:r>
+        <w:rPr>
+          <w:rFonts w:ascii="Times New Roman" w:hAnsi="Times New Roman" w:cs="Times New Roman"/>
+          <w:sz w:val="28"/>
+          <w:szCs w:val="28"/>
+        </w:rPr>
+        <w:t>+</w:t>
+      </w:r>
+      <w:r>
+        <w:rPr>
+          <w:rFonts w:ascii="Times New Roman" w:hAnsi="Times New Roman" w:cs="Times New Roman"/>
+          <w:sz w:val="28"/>
+          <w:szCs w:val="28"/>
+          <w:lang w:val="en-US"/>
+        </w:rPr>
+        <w:t>T</w:t>
+      </w:r>
+      <w:r>
+        <w:rPr>
+          <w:rFonts w:ascii="Times New Roman" w:hAnsi="Times New Roman" w:cs="Times New Roman"/>
+          <w:sz w:val="28"/>
+          <w:szCs w:val="28"/>
           <w:vertAlign w:val="subscript"/>
-        </w:rPr>
-        <w:t>0</w:t>
-      </w:r>
-      <w:r>
-        <w:rPr>
-          <w:rFonts w:ascii="Times New Roman" w:hAnsi="Times New Roman" w:cs="Times New Roman"/>
-          <w:sz w:val="28"/>
-          <w:szCs w:val="28"/>
-        </w:rPr>
-        <w:t xml:space="preserve"> = Нп*γ = </w:t>
-      </w:r>
-      <w:r>
-        <w:rPr>
-          <w:rFonts w:ascii="Times New Roman" w:hAnsi="Times New Roman" w:cs="Times New Roman"/>
-          <w:sz w:val="28"/>
-          <w:szCs w:val="28"/>
-          <w:u w:val="single"/>
-        </w:rPr>
-        <w:t>0,4</w:t>
-      </w:r>
-      <w:r>
-        <w:rPr>
-          <w:rFonts w:ascii="Times New Roman" w:hAnsi="Times New Roman" w:cs="Times New Roman"/>
-          <w:sz w:val="28"/>
-          <w:szCs w:val="28"/>
-        </w:rPr>
-        <w:t xml:space="preserve"> мм</w:t>
-      </w:r>
-    </w:p>
-    <w:p>
-      <w:pPr>
-        <w:rPr>
-          <w:rFonts w:ascii="Times New Roman" w:hAnsi="Times New Roman" w:cs="Times New Roman"/>
-          <w:sz w:val="28"/>
-          <w:szCs w:val="28"/>
-        </w:rPr>
-      </w:pPr>
-      <w:r>
-        <w:rPr>
-          <w:rFonts w:ascii="Times New Roman" w:hAnsi="Times New Roman" w:cs="Times New Roman"/>
-          <w:sz w:val="28"/>
-          <w:szCs w:val="28"/>
-        </w:rPr>
-        <w:t xml:space="preserve">Монтажные отверстия: </w:t>
-      </w:r>
-      <w:r>
-        <w:rPr>
-          <w:rFonts w:ascii="Times New Roman" w:hAnsi="Times New Roman" w:cs="Times New Roman"/>
-          <w:sz w:val="28"/>
-          <w:szCs w:val="28"/>
-          <w:lang w:val="en-US"/>
-        </w:rPr>
-        <w:t>d</w:t>
-      </w:r>
-      <w:r>
-        <w:rPr>
-          <w:rFonts w:ascii="Times New Roman" w:hAnsi="Times New Roman" w:cs="Times New Roman"/>
-          <w:sz w:val="28"/>
-          <w:szCs w:val="28"/>
-        </w:rPr>
-        <w:t xml:space="preserve"> = </w:t>
-      </w:r>
-      <w:r>
-        <w:rPr>
-          <w:rFonts w:ascii="Times New Roman" w:hAnsi="Times New Roman" w:cs="Times New Roman"/>
-          <w:sz w:val="28"/>
-          <w:szCs w:val="28"/>
-          <w:lang w:val="en-US"/>
-        </w:rPr>
-        <w:t>d</w:t>
-      </w:r>
-      <w:r>
-        <w:rPr>
-          <w:rFonts w:ascii="Times New Roman" w:hAnsi="Times New Roman" w:cs="Times New Roman"/>
-          <w:sz w:val="28"/>
-          <w:szCs w:val="28"/>
-        </w:rPr>
-        <w:t>э +</w:t>
-      </w:r>
-      <w:r>
-        <w:rPr>
-          <w:rFonts w:ascii="Times New Roman" w:hAnsi="Times New Roman" w:cs="Times New Roman"/>
-          <w:sz w:val="28"/>
-          <w:szCs w:val="28"/>
-        </w:rPr>
-        <w:t xml:space="preserve"> </w:t>
-      </w:r>
-      <w:r>
-        <w:rPr>
-          <w:rFonts w:ascii="Times New Roman" w:hAnsi="Times New Roman" w:cs="Times New Roman"/>
-          <w:sz w:val="28"/>
-          <w:szCs w:val="28"/>
-          <w:lang w:val="en-US"/>
-        </w:rPr>
-        <w:t>r</w:t>
-      </w:r>
-      <w:r>
-        <w:rPr>
-          <w:rFonts w:ascii="Times New Roman" w:hAnsi="Times New Roman" w:cs="Times New Roman"/>
-          <w:sz w:val="28"/>
-          <w:szCs w:val="28"/>
-        </w:rPr>
-        <w:t xml:space="preserve"> +</w:t>
-      </w:r>
-      <w:r>
-        <w:rPr>
-          <w:rFonts w:ascii="Times New Roman" w:hAnsi="Times New Roman" w:cs="Times New Roman"/>
-          <w:sz w:val="28"/>
-          <w:szCs w:val="28"/>
-        </w:rPr>
-        <w:t>|</w:t>
-      </w:r>
-      <w:r>
-        <w:rPr>
-          <w:rFonts w:ascii="Times New Roman" w:hAnsi="Times New Roman" w:cs="Times New Roman"/>
-          <w:sz w:val="28"/>
-          <w:szCs w:val="28"/>
-        </w:rPr>
-        <w:t xml:space="preserve"> </w:t>
-      </w:r>
-      <w:proofErr w:type="spellStart"/>
-      <w:r>
-        <w:rPr>
-          <w:rFonts w:ascii="Times New Roman" w:hAnsi="Times New Roman" w:cs="Times New Roman"/>
-          <w:sz w:val="28"/>
-          <w:szCs w:val="28"/>
-          <w:lang w:val="en-US"/>
-        </w:rPr>
-        <w:t>Δd</w:t>
-      </w:r>
-      <w:proofErr w:type="spellEnd"/>
+          <w:lang w:val="en-US"/>
+        </w:rPr>
+        <w:t>D</w:t>
+      </w:r>
+      <w:r>
+        <w:rPr>
+          <w:rFonts w:ascii="Times New Roman" w:hAnsi="Times New Roman" w:cs="Times New Roman"/>
+          <w:sz w:val="28"/>
+          <w:szCs w:val="28"/>
+          <w:vertAlign w:val="superscript"/>
+        </w:rPr>
+        <w:t>2</w:t>
+      </w:r>
+      <w:r>
+        <w:rPr>
+          <w:rFonts w:ascii="Times New Roman" w:hAnsi="Times New Roman" w:cs="Times New Roman"/>
+          <w:sz w:val="28"/>
+          <w:szCs w:val="28"/>
+        </w:rPr>
+        <w:t xml:space="preserve">+ </w:t>
+      </w:r>
+      <w:r>
+        <w:rPr>
+          <w:rFonts w:ascii="Times New Roman" w:hAnsi="Times New Roman" w:cs="Times New Roman"/>
+          <w:sz w:val="28"/>
+          <w:szCs w:val="28"/>
+          <w:lang w:val="en-US"/>
+        </w:rPr>
+        <w:t>Δ</w:t>
+      </w:r>
+      <w:r>
+        <w:rPr>
+          <w:rFonts w:ascii="Times New Roman" w:hAnsi="Times New Roman" w:cs="Times New Roman"/>
+          <w:sz w:val="28"/>
+          <w:szCs w:val="28"/>
+          <w:lang w:val="en-US"/>
+        </w:rPr>
+        <w:t>t</w:t>
+      </w:r>
       <w:r>
         <w:rPr>
           <w:rFonts w:ascii="Times New Roman" w:hAnsi="Times New Roman" w:cs="Times New Roman"/>
@@ -1970,16 +2631,35 @@
           <w:rFonts w:ascii="Times New Roman" w:hAnsi="Times New Roman" w:cs="Times New Roman"/>
           <w:sz w:val="28"/>
           <w:szCs w:val="28"/>
-        </w:rPr>
-        <w:t>|</w:t>
-      </w:r>
-      <w:r>
-        <w:rPr>
-          <w:rFonts w:ascii="Times New Roman" w:hAnsi="Times New Roman" w:cs="Times New Roman"/>
-          <w:sz w:val="28"/>
-          <w:szCs w:val="28"/>
-        </w:rPr>
-        <w:tab/>
+          <w:vertAlign w:val="superscript"/>
+        </w:rPr>
+        <w:t>2</w:t>
+      </w:r>
+      <w:r>
+        <w:rPr>
+          <w:rFonts w:ascii="Times New Roman" w:hAnsi="Times New Roman" w:cs="Times New Roman"/>
+          <w:sz w:val="28"/>
+          <w:szCs w:val="28"/>
+        </w:rPr>
+        <w:t>)</w:t>
+      </w:r>
+      <w:r>
+        <w:rPr>
+          <w:rFonts w:ascii="Times New Roman" w:hAnsi="Times New Roman" w:cs="Times New Roman"/>
+          <w:sz w:val="28"/>
+          <w:szCs w:val="28"/>
+          <w:vertAlign w:val="superscript"/>
+        </w:rPr>
+        <w:t>1/2</w:t>
+      </w:r>
+      <w:r>
+        <w:rPr>
+          <w:rFonts w:ascii="Times New Roman" w:hAnsi="Times New Roman" w:cs="Times New Roman"/>
+          <w:sz w:val="28"/>
+          <w:szCs w:val="28"/>
+          <w:vertAlign w:val="superscript"/>
+        </w:rPr>
+        <w:t xml:space="preserve">  </w:t>
       </w:r>
       <w:r>
         <w:rPr>
@@ -1989,544 +2669,51 @@
         </w:rPr>
         <w:t xml:space="preserve">= </w:t>
       </w:r>
-      <w:r>
-        <w:rPr>
-          <w:rFonts w:ascii="Times New Roman" w:hAnsi="Times New Roman" w:cs="Times New Roman"/>
-          <w:sz w:val="28"/>
-          <w:szCs w:val="28"/>
-          <w:u w:val="single"/>
-        </w:rPr>
-        <w:t>1,3</w:t>
-      </w:r>
-      <w:r>
-        <w:rPr>
-          <w:rFonts w:ascii="Times New Roman" w:hAnsi="Times New Roman" w:cs="Times New Roman"/>
-          <w:sz w:val="28"/>
-          <w:szCs w:val="28"/>
-        </w:rPr>
-        <w:t xml:space="preserve"> мм</w:t>
-      </w:r>
-      <w:r>
-        <w:rPr>
-          <w:rFonts w:ascii="Times New Roman" w:hAnsi="Times New Roman" w:cs="Times New Roman"/>
-          <w:sz w:val="28"/>
-          <w:szCs w:val="28"/>
-        </w:rPr>
-        <w:tab/>
-      </w:r>
-      <w:r>
-        <w:rPr>
-          <w:rFonts w:ascii="Times New Roman" w:hAnsi="Times New Roman" w:cs="Times New Roman"/>
-          <w:sz w:val="28"/>
-          <w:szCs w:val="28"/>
-        </w:rPr>
-        <w:tab/>
-      </w:r>
-      <w:r>
-        <w:rPr>
-          <w:rFonts w:ascii="Times New Roman" w:hAnsi="Times New Roman" w:cs="Times New Roman"/>
-          <w:sz w:val="28"/>
-          <w:szCs w:val="28"/>
-          <w:lang w:val="en-US"/>
-        </w:rPr>
-        <w:t>r</w:t>
-      </w:r>
-      <w:r>
-        <w:rPr>
-          <w:rFonts w:ascii="Times New Roman" w:hAnsi="Times New Roman" w:cs="Times New Roman"/>
-          <w:sz w:val="28"/>
-          <w:szCs w:val="28"/>
-        </w:rPr>
-        <w:t xml:space="preserve"> = </w:t>
-      </w:r>
-      <w:r>
-        <w:rPr>
-          <w:rFonts w:ascii="Times New Roman" w:hAnsi="Times New Roman" w:cs="Times New Roman"/>
-          <w:sz w:val="28"/>
-          <w:szCs w:val="28"/>
-          <w:u w:val="single"/>
-        </w:rPr>
-        <w:t>0,2</w:t>
-      </w:r>
-      <w:r>
-        <w:rPr>
-          <w:rFonts w:ascii="Times New Roman" w:hAnsi="Times New Roman" w:cs="Times New Roman"/>
-          <w:sz w:val="28"/>
-          <w:szCs w:val="28"/>
-        </w:rPr>
-        <w:t xml:space="preserve"> мм</w:t>
-      </w:r>
-    </w:p>
-    <w:p>
-      <w:pPr>
-        <w:rPr>
-          <w:rFonts w:ascii="Times New Roman" w:hAnsi="Times New Roman" w:cs="Times New Roman"/>
-          <w:sz w:val="28"/>
-          <w:szCs w:val="28"/>
-        </w:rPr>
-      </w:pPr>
-      <w:r>
-        <w:rPr>
-          <w:rFonts w:ascii="Times New Roman" w:hAnsi="Times New Roman" w:cs="Times New Roman"/>
-          <w:b/>
-          <w:sz w:val="28"/>
-          <w:szCs w:val="28"/>
-          <w:lang w:val="en-US"/>
-        </w:rPr>
-        <w:t>r</w:t>
-      </w:r>
-      <w:r>
-        <w:rPr>
-          <w:rFonts w:ascii="Times New Roman" w:hAnsi="Times New Roman" w:cs="Times New Roman"/>
-          <w:sz w:val="28"/>
-          <w:szCs w:val="28"/>
-        </w:rPr>
-        <w:t xml:space="preserve"> </w:t>
-      </w:r>
-      <w:r>
-        <w:rPr>
-          <w:rFonts w:ascii="Times New Roman" w:hAnsi="Times New Roman" w:cs="Times New Roman"/>
-          <w:sz w:val="28"/>
-          <w:szCs w:val="28"/>
-        </w:rPr>
-        <w:t>–</w:t>
-      </w:r>
-      <w:r>
-        <w:rPr>
-          <w:rFonts w:ascii="Times New Roman" w:hAnsi="Times New Roman" w:cs="Times New Roman"/>
-          <w:sz w:val="28"/>
-          <w:szCs w:val="28"/>
-        </w:rPr>
-        <w:t xml:space="preserve"> </w:t>
-      </w:r>
-      <w:r>
-        <w:rPr>
-          <w:rFonts w:ascii="Times New Roman" w:hAnsi="Times New Roman" w:cs="Times New Roman"/>
-          <w:sz w:val="28"/>
-          <w:szCs w:val="28"/>
-        </w:rPr>
-        <w:t xml:space="preserve">разность между номинальным значением диаметра отверстия и максимальным диаметром вывода устанавливаемого ЭРИ </w:t>
-      </w:r>
-    </w:p>
-    <w:p>
-      <w:pPr>
-        <w:rPr>
-          <w:rFonts w:ascii="Times New Roman" w:hAnsi="Times New Roman" w:cs="Times New Roman"/>
-          <w:sz w:val="28"/>
-          <w:szCs w:val="28"/>
-        </w:rPr>
-      </w:pPr>
-    </w:p>
-    <w:p>
-      <w:pPr>
-        <w:rPr>
-          <w:rFonts w:ascii="Times New Roman" w:hAnsi="Times New Roman" w:cs="Times New Roman"/>
-          <w:sz w:val="28"/>
-          <w:szCs w:val="28"/>
-        </w:rPr>
-      </w:pPr>
-    </w:p>
-    <w:p>
-      <w:pPr>
-        <w:rPr>
-          <w:rFonts w:ascii="Times New Roman" w:hAnsi="Times New Roman" w:cs="Times New Roman"/>
-          <w:sz w:val="28"/>
-          <w:szCs w:val="28"/>
-        </w:rPr>
-      </w:pPr>
-    </w:p>
-    <w:p>
-      <w:pPr>
-        <w:rPr>
-          <w:rFonts w:ascii="Times New Roman" w:hAnsi="Times New Roman" w:cs="Times New Roman"/>
-          <w:sz w:val="28"/>
-          <w:szCs w:val="28"/>
-        </w:rPr>
-      </w:pPr>
-    </w:p>
-    <w:p>
-      <w:pPr>
-        <w:rPr>
-          <w:rFonts w:ascii="Times New Roman" w:hAnsi="Times New Roman" w:cs="Times New Roman"/>
-          <w:sz w:val="28"/>
-          <w:szCs w:val="28"/>
-          <w:u w:val="single"/>
-        </w:rPr>
-      </w:pPr>
-      <w:r>
-        <w:rPr>
-          <w:rFonts w:ascii="Times New Roman" w:hAnsi="Times New Roman" w:cs="Times New Roman"/>
-          <w:sz w:val="28"/>
-          <w:szCs w:val="28"/>
-          <w:u w:val="single"/>
-        </w:rPr>
-        <w:t>Определение диаметров контактных площадок:</w:t>
-      </w:r>
-    </w:p>
-    <w:p>
-      <w:pPr>
-        <w:rPr>
-          <w:rFonts w:ascii="Times New Roman" w:hAnsi="Times New Roman" w:cs="Times New Roman"/>
-          <w:sz w:val="28"/>
-          <w:szCs w:val="28"/>
-        </w:rPr>
-      </w:pPr>
-      <w:r>
-        <w:rPr>
-          <w:rFonts w:ascii="Times New Roman" w:hAnsi="Times New Roman" w:cs="Times New Roman"/>
-          <w:sz w:val="28"/>
-          <w:szCs w:val="28"/>
-          <w:lang w:val="en-US"/>
-        </w:rPr>
-        <w:lastRenderedPageBreak/>
-        <w:t>D</w:t>
-      </w:r>
-      <w:r>
-        <w:rPr>
-          <w:rFonts w:ascii="Times New Roman" w:hAnsi="Times New Roman" w:cs="Times New Roman"/>
-          <w:sz w:val="28"/>
-          <w:szCs w:val="28"/>
-        </w:rPr>
-        <w:t xml:space="preserve"> =</w:t>
-      </w:r>
-      <w:r>
-        <w:rPr>
-          <w:rFonts w:ascii="Times New Roman" w:hAnsi="Times New Roman" w:cs="Times New Roman"/>
-          <w:sz w:val="28"/>
-          <w:szCs w:val="28"/>
-        </w:rPr>
-        <w:t xml:space="preserve"> (</w:t>
-      </w:r>
-      <w:r>
-        <w:rPr>
-          <w:rFonts w:ascii="Times New Roman" w:hAnsi="Times New Roman" w:cs="Times New Roman"/>
-          <w:sz w:val="28"/>
-          <w:szCs w:val="28"/>
-          <w:lang w:val="en-US"/>
-        </w:rPr>
-        <w:t>d</w:t>
-      </w:r>
-      <w:r>
-        <w:rPr>
-          <w:rFonts w:ascii="Times New Roman" w:hAnsi="Times New Roman" w:cs="Times New Roman"/>
-          <w:sz w:val="28"/>
-          <w:szCs w:val="28"/>
-        </w:rPr>
-        <w:t xml:space="preserve"> + </w:t>
-      </w:r>
-      <w:proofErr w:type="spellStart"/>
-      <w:r>
-        <w:rPr>
-          <w:rFonts w:ascii="Times New Roman" w:hAnsi="Times New Roman" w:cs="Times New Roman"/>
-          <w:sz w:val="28"/>
-          <w:szCs w:val="28"/>
-          <w:lang w:val="en-US"/>
-        </w:rPr>
-        <w:t>Δd</w:t>
-      </w:r>
-      <w:proofErr w:type="spellEnd"/>
-      <w:r>
-        <w:rPr>
-          <w:rFonts w:ascii="Times New Roman" w:hAnsi="Times New Roman" w:cs="Times New Roman"/>
-          <w:sz w:val="28"/>
-          <w:szCs w:val="28"/>
-          <w:vertAlign w:val="subscript"/>
-        </w:rPr>
-        <w:t>в</w:t>
-      </w:r>
-      <w:r>
-        <w:rPr>
-          <w:rFonts w:ascii="Times New Roman" w:hAnsi="Times New Roman" w:cs="Times New Roman"/>
-          <w:sz w:val="28"/>
-          <w:szCs w:val="28"/>
-          <w:vertAlign w:val="subscript"/>
-        </w:rPr>
-        <w:t>о</w:t>
-      </w:r>
-      <w:r>
-        <w:rPr>
-          <w:rFonts w:ascii="Times New Roman" w:hAnsi="Times New Roman" w:cs="Times New Roman"/>
-          <w:sz w:val="28"/>
-          <w:szCs w:val="28"/>
-        </w:rPr>
-        <w:t>) + 2</w:t>
-      </w:r>
-      <w:r>
-        <w:rPr>
-          <w:rFonts w:ascii="Times New Roman" w:hAnsi="Times New Roman" w:cs="Times New Roman"/>
-          <w:sz w:val="28"/>
-          <w:szCs w:val="28"/>
-          <w:lang w:val="en-US"/>
-        </w:rPr>
-        <w:t>b</w:t>
-      </w:r>
-      <w:r>
-        <w:rPr>
-          <w:rFonts w:ascii="Times New Roman" w:hAnsi="Times New Roman" w:cs="Times New Roman"/>
-          <w:sz w:val="28"/>
-          <w:szCs w:val="28"/>
-        </w:rPr>
-        <w:t xml:space="preserve"> </w:t>
-      </w:r>
-      <w:r>
-        <w:rPr>
-          <w:rFonts w:ascii="Times New Roman" w:hAnsi="Times New Roman" w:cs="Times New Roman"/>
-          <w:sz w:val="28"/>
-          <w:szCs w:val="28"/>
-        </w:rPr>
-        <w:t xml:space="preserve">+ </w:t>
-      </w:r>
-      <w:proofErr w:type="spellStart"/>
-      <w:r>
-        <w:rPr>
-          <w:rFonts w:ascii="Times New Roman" w:hAnsi="Times New Roman" w:cs="Times New Roman"/>
-          <w:sz w:val="28"/>
-          <w:szCs w:val="28"/>
-          <w:lang w:val="en-US"/>
-        </w:rPr>
-        <w:t>Δ</w:t>
-      </w:r>
-      <w:r>
-        <w:rPr>
-          <w:rFonts w:ascii="Times New Roman" w:hAnsi="Times New Roman" w:cs="Times New Roman"/>
-          <w:sz w:val="28"/>
-          <w:szCs w:val="28"/>
-          <w:lang w:val="en-US"/>
-        </w:rPr>
-        <w:t>t</w:t>
-      </w:r>
-      <w:proofErr w:type="spellEnd"/>
-      <w:r>
-        <w:rPr>
-          <w:rFonts w:ascii="Times New Roman" w:hAnsi="Times New Roman" w:cs="Times New Roman"/>
-          <w:sz w:val="28"/>
-          <w:szCs w:val="28"/>
-          <w:vertAlign w:val="subscript"/>
-        </w:rPr>
-        <w:t>во</w:t>
-      </w:r>
-      <w:r>
-        <w:rPr>
-          <w:rFonts w:ascii="Times New Roman" w:hAnsi="Times New Roman" w:cs="Times New Roman"/>
-          <w:sz w:val="28"/>
-          <w:szCs w:val="28"/>
-        </w:rPr>
-        <w:t xml:space="preserve"> +</w:t>
-      </w:r>
-      <w:r>
-        <w:rPr>
-          <w:rFonts w:ascii="Times New Roman" w:hAnsi="Times New Roman" w:cs="Times New Roman"/>
-          <w:sz w:val="28"/>
-          <w:szCs w:val="28"/>
-        </w:rPr>
-        <w:t xml:space="preserve"> </w:t>
-      </w:r>
-      <w:r>
-        <w:rPr>
-          <w:rFonts w:ascii="Times New Roman" w:hAnsi="Times New Roman" w:cs="Times New Roman"/>
-          <w:sz w:val="28"/>
-          <w:szCs w:val="28"/>
-        </w:rPr>
-        <w:t>2</w:t>
-      </w:r>
-      <w:proofErr w:type="spellStart"/>
-      <w:r>
-        <w:rPr>
-          <w:rFonts w:ascii="Times New Roman" w:hAnsi="Times New Roman" w:cs="Times New Roman"/>
-          <w:sz w:val="28"/>
-          <w:szCs w:val="28"/>
-          <w:lang w:val="en-US"/>
-        </w:rPr>
-        <w:t>Δd</w:t>
-      </w:r>
-      <w:r>
-        <w:rPr>
-          <w:rFonts w:ascii="Times New Roman" w:hAnsi="Times New Roman" w:cs="Times New Roman"/>
-          <w:sz w:val="28"/>
-          <w:szCs w:val="28"/>
-          <w:vertAlign w:val="subscript"/>
-        </w:rPr>
-        <w:t>тр</w:t>
-      </w:r>
-      <w:proofErr w:type="spellEnd"/>
-      <w:r>
-        <w:rPr>
-          <w:rFonts w:ascii="Times New Roman" w:hAnsi="Times New Roman" w:cs="Times New Roman"/>
-          <w:sz w:val="28"/>
-          <w:szCs w:val="28"/>
-        </w:rPr>
-        <w:t xml:space="preserve"> + (Т</w:t>
-      </w:r>
-      <w:r>
-        <w:rPr>
-          <w:rFonts w:ascii="Times New Roman" w:hAnsi="Times New Roman" w:cs="Times New Roman"/>
-          <w:sz w:val="28"/>
-          <w:szCs w:val="28"/>
-          <w:vertAlign w:val="subscript"/>
-          <w:lang w:val="en-US"/>
-        </w:rPr>
-        <w:t>d</w:t>
-      </w:r>
-      <w:r>
-        <w:rPr>
-          <w:rFonts w:ascii="Times New Roman" w:hAnsi="Times New Roman" w:cs="Times New Roman"/>
-          <w:sz w:val="28"/>
-          <w:szCs w:val="28"/>
+    </w:p>
+    <w:p>
+      <w:pPr>
+        <w:rPr>
+          <w:rFonts w:ascii="Times New Roman" w:hAnsi="Times New Roman" w:cs="Times New Roman"/>
+          <w:sz w:val="28"/>
+          <w:szCs w:val="28"/>
+        </w:rPr>
+      </w:pPr>
+      <w:r>
+        <w:rPr>
+          <w:rFonts w:ascii="Times New Roman" w:hAnsi="Times New Roman" w:cs="Times New Roman"/>
+          <w:sz w:val="28"/>
+          <w:szCs w:val="28"/>
+          <w:u w:val="single"/>
+        </w:rPr>
+        <w:t>1,3 + 0,1 +</w:t>
+      </w:r>
+      <w:r>
+        <w:rPr>
+          <w:rFonts w:ascii="Times New Roman" w:hAnsi="Times New Roman" w:cs="Times New Roman"/>
+          <w:sz w:val="28"/>
+          <w:szCs w:val="28"/>
+          <w:u w:val="single"/>
+        </w:rPr>
+        <w:t>0,03 +  (0,01 + 0,0025 + 0,0009)</w:t>
+      </w:r>
+      <w:r>
+        <w:rPr>
+          <w:rFonts w:ascii="Times New Roman" w:hAnsi="Times New Roman" w:cs="Times New Roman"/>
+          <w:sz w:val="28"/>
+          <w:szCs w:val="28"/>
+          <w:u w:val="single"/>
           <w:vertAlign w:val="superscript"/>
         </w:rPr>
-        <w:t>2</w:t>
-      </w:r>
-      <w:r>
-        <w:rPr>
-          <w:rFonts w:ascii="Times New Roman" w:hAnsi="Times New Roman" w:cs="Times New Roman"/>
-          <w:sz w:val="28"/>
-          <w:szCs w:val="28"/>
-        </w:rPr>
-        <w:t>+</w:t>
-      </w:r>
-      <w:r>
-        <w:rPr>
-          <w:rFonts w:ascii="Times New Roman" w:hAnsi="Times New Roman" w:cs="Times New Roman"/>
-          <w:sz w:val="28"/>
-          <w:szCs w:val="28"/>
-          <w:lang w:val="en-US"/>
-        </w:rPr>
-        <w:t>T</w:t>
-      </w:r>
-      <w:r>
-        <w:rPr>
-          <w:rFonts w:ascii="Times New Roman" w:hAnsi="Times New Roman" w:cs="Times New Roman"/>
-          <w:sz w:val="28"/>
-          <w:szCs w:val="28"/>
-          <w:vertAlign w:val="subscript"/>
-          <w:lang w:val="en-US"/>
-        </w:rPr>
-        <w:t>D</w:t>
-      </w:r>
-      <w:r>
-        <w:rPr>
-          <w:rFonts w:ascii="Times New Roman" w:hAnsi="Times New Roman" w:cs="Times New Roman"/>
-          <w:sz w:val="28"/>
-          <w:szCs w:val="28"/>
-          <w:vertAlign w:val="superscript"/>
-        </w:rPr>
-        <w:t>2</w:t>
-      </w:r>
-      <w:r>
-        <w:rPr>
-          <w:rFonts w:ascii="Times New Roman" w:hAnsi="Times New Roman" w:cs="Times New Roman"/>
-          <w:sz w:val="28"/>
-          <w:szCs w:val="28"/>
-        </w:rPr>
-        <w:t xml:space="preserve">+ </w:t>
-      </w:r>
-      <w:proofErr w:type="spellStart"/>
-      <w:r>
-        <w:rPr>
-          <w:rFonts w:ascii="Times New Roman" w:hAnsi="Times New Roman" w:cs="Times New Roman"/>
-          <w:sz w:val="28"/>
-          <w:szCs w:val="28"/>
-          <w:lang w:val="en-US"/>
-        </w:rPr>
-        <w:t>Δ</w:t>
-      </w:r>
-      <w:r>
-        <w:rPr>
-          <w:rFonts w:ascii="Times New Roman" w:hAnsi="Times New Roman" w:cs="Times New Roman"/>
-          <w:sz w:val="28"/>
-          <w:szCs w:val="28"/>
-          <w:lang w:val="en-US"/>
-        </w:rPr>
-        <w:t>t</w:t>
-      </w:r>
-      <w:proofErr w:type="spellEnd"/>
-      <w:r>
-        <w:rPr>
-          <w:rFonts w:ascii="Times New Roman" w:hAnsi="Times New Roman" w:cs="Times New Roman"/>
-          <w:sz w:val="28"/>
-          <w:szCs w:val="28"/>
-          <w:vertAlign w:val="subscript"/>
-        </w:rPr>
-        <w:t>но</w:t>
-      </w:r>
-      <w:r>
-        <w:rPr>
-          <w:rFonts w:ascii="Times New Roman" w:hAnsi="Times New Roman" w:cs="Times New Roman"/>
-          <w:sz w:val="28"/>
-          <w:szCs w:val="28"/>
-          <w:vertAlign w:val="superscript"/>
-        </w:rPr>
-        <w:t>2</w:t>
-      </w:r>
-      <w:r>
-        <w:rPr>
-          <w:rFonts w:ascii="Times New Roman" w:hAnsi="Times New Roman" w:cs="Times New Roman"/>
-          <w:sz w:val="28"/>
-          <w:szCs w:val="28"/>
-        </w:rPr>
-        <w:t>)</w:t>
-      </w:r>
-      <w:r>
-        <w:rPr>
-          <w:rFonts w:ascii="Times New Roman" w:hAnsi="Times New Roman" w:cs="Times New Roman"/>
-          <w:sz w:val="28"/>
-          <w:szCs w:val="28"/>
-          <w:vertAlign w:val="superscript"/>
-        </w:rPr>
-        <w:t>1/</w:t>
-      </w:r>
-      <w:proofErr w:type="gramStart"/>
-      <w:r>
-        <w:rPr>
-          <w:rFonts w:ascii="Times New Roman" w:hAnsi="Times New Roman" w:cs="Times New Roman"/>
-          <w:sz w:val="28"/>
-          <w:szCs w:val="28"/>
-          <w:vertAlign w:val="superscript"/>
-        </w:rPr>
-        <w:t>2</w:t>
-      </w:r>
-      <w:r>
-        <w:rPr>
-          <w:rFonts w:ascii="Times New Roman" w:hAnsi="Times New Roman" w:cs="Times New Roman"/>
-          <w:sz w:val="28"/>
-          <w:szCs w:val="28"/>
-          <w:vertAlign w:val="superscript"/>
-        </w:rPr>
-        <w:t xml:space="preserve">  </w:t>
-      </w:r>
-      <w:r>
-        <w:rPr>
-          <w:rFonts w:ascii="Times New Roman" w:hAnsi="Times New Roman" w:cs="Times New Roman"/>
-          <w:sz w:val="28"/>
-          <w:szCs w:val="28"/>
-        </w:rPr>
-        <w:t>=</w:t>
-      </w:r>
-      <w:proofErr w:type="gramEnd"/>
-      <w:r>
-        <w:rPr>
-          <w:rFonts w:ascii="Times New Roman" w:hAnsi="Times New Roman" w:cs="Times New Roman"/>
-          <w:sz w:val="28"/>
-          <w:szCs w:val="28"/>
-        </w:rPr>
-        <w:t xml:space="preserve"> </w:t>
-      </w:r>
-      <w:r>
-        <w:rPr>
-          <w:rFonts w:ascii="Times New Roman" w:hAnsi="Times New Roman" w:cs="Times New Roman"/>
-          <w:sz w:val="28"/>
-          <w:szCs w:val="28"/>
-          <w:u w:val="single"/>
-        </w:rPr>
-        <w:t>2</w:t>
-      </w:r>
-      <w:r>
-        <w:rPr>
-          <w:rFonts w:ascii="Times New Roman" w:hAnsi="Times New Roman" w:cs="Times New Roman"/>
-          <w:sz w:val="28"/>
-          <w:szCs w:val="28"/>
-        </w:rPr>
-        <w:t xml:space="preserve"> мм</w:t>
+        <w:t xml:space="preserve">1/2 </w:t>
+      </w:r>
+      <w:r>
+        <w:rPr>
+          <w:rFonts w:ascii="Times New Roman" w:hAnsi="Times New Roman" w:cs="Times New Roman"/>
+          <w:sz w:val="28"/>
+          <w:szCs w:val="28"/>
+          <w:u w:val="single"/>
+        </w:rPr>
+        <w:t>= 1,55 мм</w:t>
       </w:r>
     </w:p>
     <w:p>
@@ -2680,50 +2867,40 @@
           <w:szCs w:val="28"/>
           <w:u w:val="single"/>
         </w:rPr>
-        <w:t>1,536</w:t>
-      </w:r>
-      <w:r>
-        <w:rPr>
-          <w:rFonts w:ascii="Times New Roman" w:hAnsi="Times New Roman" w:cs="Times New Roman"/>
-          <w:sz w:val="28"/>
-          <w:szCs w:val="28"/>
-        </w:rPr>
-        <w:t xml:space="preserve"> мм</w:t>
-      </w:r>
-    </w:p>
-    <w:p>
-      <w:pPr>
-        <w:rPr>
-          <w:rFonts w:ascii="Times New Roman" w:hAnsi="Times New Roman" w:cs="Times New Roman"/>
-          <w:sz w:val="28"/>
-          <w:szCs w:val="28"/>
-        </w:rPr>
-      </w:pPr>
-      <w:r>
-        <w:rPr>
-          <w:rFonts w:ascii="Times New Roman" w:hAnsi="Times New Roman" w:cs="Times New Roman"/>
-          <w:sz w:val="28"/>
-          <w:szCs w:val="28"/>
-        </w:rPr>
-        <w:t xml:space="preserve">Расстояние от края </w:t>
-      </w:r>
-      <w:proofErr w:type="spellStart"/>
-      <w:r>
-        <w:rPr>
-          <w:rFonts w:ascii="Times New Roman" w:hAnsi="Times New Roman" w:cs="Times New Roman"/>
-          <w:sz w:val="28"/>
-          <w:szCs w:val="28"/>
-        </w:rPr>
-        <w:t>неметаллизированного</w:t>
-      </w:r>
-      <w:proofErr w:type="spellEnd"/>
-      <w:r>
-        <w:rPr>
-          <w:rFonts w:ascii="Times New Roman" w:hAnsi="Times New Roman" w:cs="Times New Roman"/>
-          <w:sz w:val="28"/>
-          <w:szCs w:val="28"/>
-        </w:rPr>
-        <w:t xml:space="preserve"> отверстия, паза, выреза до элементов проводящего рисунка:</w:t>
+        <w:t>2,036</w:t>
+      </w:r>
+      <w:r>
+        <w:rPr>
+          <w:rFonts w:ascii="Times New Roman" w:hAnsi="Times New Roman" w:cs="Times New Roman"/>
+          <w:sz w:val="28"/>
+          <w:szCs w:val="28"/>
+        </w:rPr>
+        <w:t xml:space="preserve"> </w:t>
+      </w:r>
+      <w:r>
+        <w:rPr>
+          <w:rFonts w:ascii="Times New Roman" w:hAnsi="Times New Roman" w:cs="Times New Roman"/>
+          <w:sz w:val="28"/>
+          <w:szCs w:val="28"/>
+        </w:rPr>
+        <w:t>мм</w:t>
+      </w:r>
+    </w:p>
+    <w:p>
+      <w:pPr>
+        <w:rPr>
+          <w:rFonts w:ascii="Times New Roman" w:hAnsi="Times New Roman" w:cs="Times New Roman"/>
+          <w:sz w:val="28"/>
+          <w:szCs w:val="28"/>
+        </w:rPr>
+      </w:pPr>
+      <w:r>
+        <w:rPr>
+          <w:rFonts w:ascii="Times New Roman" w:hAnsi="Times New Roman" w:cs="Times New Roman"/>
+          <w:sz w:val="28"/>
+          <w:szCs w:val="28"/>
+        </w:rPr>
+        <w:t>Расстояние от края неметаллизированного отверстия, паза, выреза до элементов проводящего рисунка:</w:t>
       </w:r>
     </w:p>
     <w:p>
@@ -2905,7 +3082,6 @@
         </w:rPr>
         <w:t xml:space="preserve">+ </w:t>
       </w:r>
-      <w:proofErr w:type="spellStart"/>
       <w:r>
         <w:rPr>
           <w:rFonts w:ascii="Times New Roman" w:hAnsi="Times New Roman" w:cs="Times New Roman"/>
@@ -2924,7 +3100,6 @@
         </w:rPr>
         <w:t>t</w:t>
       </w:r>
-      <w:proofErr w:type="spellEnd"/>
       <w:r>
         <w:rPr>
           <w:rFonts w:ascii="Times New Roman" w:hAnsi="Times New Roman" w:cs="Times New Roman"/>
@@ -2984,15 +3159,26 @@
           <w:szCs w:val="28"/>
           <w:u w:val="single"/>
         </w:rPr>
-        <w:t>0,8667</w:t>
-      </w:r>
-      <w:r>
-        <w:rPr>
-          <w:rFonts w:ascii="Times New Roman" w:hAnsi="Times New Roman" w:cs="Times New Roman"/>
-          <w:sz w:val="28"/>
-          <w:szCs w:val="28"/>
-        </w:rPr>
-        <w:t xml:space="preserve"> мм</w:t>
+        <w:t>0,5 + 0,15 + 0,5 * (0,01 + 0,0025 + 0,0009)</w:t>
+      </w:r>
+      <w:r>
+        <w:rPr>
+          <w:rFonts w:ascii="Times New Roman" w:hAnsi="Times New Roman" w:cs="Times New Roman"/>
+          <w:sz w:val="28"/>
+          <w:szCs w:val="28"/>
+          <w:u w:val="single"/>
+          <w:vertAlign w:val="superscript"/>
+        </w:rPr>
+        <w:t xml:space="preserve">1/2 </w:t>
+      </w:r>
+      <w:r>
+        <w:rPr>
+          <w:rFonts w:ascii="Times New Roman" w:hAnsi="Times New Roman" w:cs="Times New Roman"/>
+          <w:sz w:val="28"/>
+          <w:szCs w:val="28"/>
+          <w:u w:val="single"/>
+        </w:rPr>
+        <w:t>= 0,707 мм</w:t>
       </w:r>
     </w:p>
     <w:p>
@@ -3626,6 +3812,16 @@
       <w:iCs/>
     </w:rPr>
   </w:style>
+  <w:style w:type="character" w:styleId="a8">
+    <w:name w:val="Placeholder Text"/>
+    <w:basedOn w:val="a0"/>
+    <w:uiPriority w:val="99"/>
+    <w:semiHidden/>
+    <w:rsid w:val="00874D87"/>
+    <w:rPr>
+      <w:color w:val="808080"/>
+    </w:rPr>
+  </w:style>
 </w:styles>
 </file>
 
